--- a/2016学习笔记since10.docx
+++ b/2016学习笔记since10.docx
@@ -1641,6 +1641,35 @@
           <w:szCs w:val="24"/>
           <w:lang w:val="en-US" w:eastAsia="zh-CN"/>
         </w:rPr>
+        <w:t>知识点：npm常用命令 babel</w:t>
+      </w:r>
+    </w:p>
+    <w:p>
+      <w:pPr>
+        <w:rPr>
+          <w:rFonts w:hint="eastAsia"/>
+          <w:sz w:val="24"/>
+          <w:szCs w:val="24"/>
+          <w:lang w:val="en-US" w:eastAsia="zh-CN"/>
+        </w:rPr>
+      </w:pPr>
+    </w:p>
+    <w:p>
+      <w:pPr>
+        <w:rPr>
+          <w:rFonts w:hint="eastAsia"/>
+          <w:sz w:val="24"/>
+          <w:szCs w:val="24"/>
+          <w:lang w:val="en-US" w:eastAsia="zh-CN"/>
+        </w:rPr>
+      </w:pPr>
+      <w:r>
+        <w:rPr>
+          <w:rFonts w:hint="eastAsia"/>
+          <w:sz w:val="24"/>
+          <w:szCs w:val="24"/>
+          <w:lang w:val="en-US" w:eastAsia="zh-CN"/>
+        </w:rPr>
         <w:t>Material ui 安装</w:t>
       </w:r>
     </w:p>
@@ -1653,109 +1682,518 @@
           <w:lang w:val="en-US" w:eastAsia="zh-CN"/>
         </w:rPr>
       </w:pPr>
-      <w:r>
-        <w:rPr>
-          <w:rFonts w:hint="eastAsia"/>
-          <w:sz w:val="24"/>
-          <w:szCs w:val="24"/>
-          <w:lang w:val="en-US" w:eastAsia="zh-CN"/>
-        </w:rPr>
-        <w:t>1、需要react-tap-event-plugin</w:t>
-      </w:r>
-    </w:p>
-    <w:p>
-      <w:pPr>
-        <w:widowControl w:val="0"/>
-        <w:numPr>
-          <w:ilvl w:val="0"/>
-          <w:numId w:val="0"/>
-        </w:numPr>
-        <w:jc w:val="both"/>
-        <w:rPr>
-          <w:rFonts w:hint="eastAsia"/>
-          <w:sz w:val="24"/>
-          <w:szCs w:val="24"/>
-          <w:lang w:val="en-US" w:eastAsia="zh-CN"/>
-        </w:rPr>
-      </w:pPr>
-      <w:r>
-        <w:rPr>
-          <w:rFonts w:hint="eastAsia"/>
-          <w:sz w:val="24"/>
-          <w:szCs w:val="24"/>
-          <w:lang w:val="en-US" w:eastAsia="zh-CN"/>
-        </w:rPr>
-        <w:t xml:space="preserve">   安装react-tap-event-plugin</w:t>
-      </w:r>
-    </w:p>
-    <w:p>
-      <w:pPr>
-        <w:pStyle w:val="3"/>
+    </w:p>
+    <w:p>
+      <w:pPr>
+        <w:pStyle w:val="4"/>
         <w:keepNext w:val="0"/>
         <w:keepLines w:val="0"/>
         <w:widowControl/>
         <w:suppressLineNumbers w:val="0"/>
       </w:pPr>
       <w:r>
-        <w:t>$ npm i --save react-tap-event-plugin</w:t>
-      </w:r>
-    </w:p>
-    <w:p>
-      <w:pPr>
-        <w:pStyle w:val="3"/>
+        <w:t>npm install material-ui</w:t>
+      </w:r>
+    </w:p>
+    <w:p>
+      <w:pPr>
+        <w:rPr>
+          <w:rFonts w:hint="eastAsia"/>
+          <w:sz w:val="24"/>
+          <w:szCs w:val="24"/>
+          <w:lang w:val="en-US" w:eastAsia="zh-CN"/>
+        </w:rPr>
+      </w:pPr>
+    </w:p>
+    <w:p>
+      <w:pPr>
+        <w:rPr>
+          <w:rFonts w:hint="eastAsia"/>
+          <w:sz w:val="24"/>
+          <w:szCs w:val="24"/>
+          <w:lang w:val="en-US" w:eastAsia="zh-CN"/>
+        </w:rPr>
+      </w:pPr>
+      <w:r>
+        <w:rPr>
+          <w:rFonts w:hint="eastAsia"/>
+          <w:sz w:val="24"/>
+          <w:szCs w:val="24"/>
+          <w:lang w:val="en-US" w:eastAsia="zh-CN"/>
+        </w:rPr>
+        <w:t>1、需要react-tap-event-plugin</w:t>
+      </w:r>
+    </w:p>
+    <w:p>
+      <w:pPr>
+        <w:widowControl w:val="0"/>
+        <w:numPr>
+          <w:ilvl w:val="0"/>
+          <w:numId w:val="0"/>
+        </w:numPr>
+        <w:jc w:val="both"/>
+        <w:rPr>
+          <w:rFonts w:hint="eastAsia"/>
+          <w:sz w:val="24"/>
+          <w:szCs w:val="24"/>
+          <w:lang w:val="en-US" w:eastAsia="zh-CN"/>
+        </w:rPr>
+      </w:pPr>
+      <w:r>
+        <w:rPr>
+          <w:rFonts w:hint="eastAsia"/>
+          <w:sz w:val="24"/>
+          <w:szCs w:val="24"/>
+          <w:lang w:val="en-US" w:eastAsia="zh-CN"/>
+        </w:rPr>
+        <w:t xml:space="preserve">   安装react-tap-event-plugin</w:t>
+      </w:r>
+    </w:p>
+    <w:p>
+      <w:pPr>
+        <w:pStyle w:val="4"/>
         <w:keepNext w:val="0"/>
         <w:keepLines w:val="0"/>
         <w:widowControl/>
         <w:suppressLineNumbers w:val="0"/>
-        <w:rPr>
-          <w:rFonts w:hint="eastAsia"/>
-          <w:sz w:val="24"/>
-          <w:szCs w:val="24"/>
-          <w:lang w:val="en-US" w:eastAsia="zh-CN"/>
-        </w:rPr>
-      </w:pPr>
-      <w:r>
-        <w:rPr>
-          <w:rFonts w:hint="eastAsia"/>
-          <w:sz w:val="24"/>
-          <w:szCs w:val="24"/>
-          <w:lang w:val="en-US" w:eastAsia="zh-CN"/>
-        </w:rPr>
-        <w:t>用法：</w:t>
-      </w:r>
-    </w:p>
-    <w:p>
-      <w:pPr>
-        <w:pStyle w:val="3"/>
+      </w:pPr>
+      <w:r>
+        <w:t>$ npm i --save react-tap-event-plugin</w:t>
+      </w:r>
+    </w:p>
+    <w:p>
+      <w:pPr>
+        <w:pStyle w:val="4"/>
         <w:keepNext w:val="0"/>
         <w:keepLines w:val="0"/>
         <w:widowControl/>
         <w:suppressLineNumbers w:val="0"/>
-      </w:pPr>
-      <w:r>
-        <w:t>var injectTapEventPlugin = require("react-tap-event-plugin");</w:t>
-      </w:r>
-    </w:p>
-    <w:p>
-      <w:pPr>
-        <w:pStyle w:val="3"/>
+        <w:rPr>
+          <w:rFonts w:hint="eastAsia"/>
+          <w:sz w:val="24"/>
+          <w:szCs w:val="24"/>
+          <w:lang w:val="en-US" w:eastAsia="zh-CN"/>
+        </w:rPr>
+      </w:pPr>
+      <w:r>
+        <w:rPr>
+          <w:rFonts w:hint="eastAsia"/>
+          <w:sz w:val="24"/>
+          <w:szCs w:val="24"/>
+          <w:lang w:val="en-US" w:eastAsia="zh-CN"/>
+        </w:rPr>
+        <w:t>用法：</w:t>
+      </w:r>
+    </w:p>
+    <w:p>
+      <w:pPr>
+        <w:pStyle w:val="4"/>
         <w:keepNext w:val="0"/>
         <w:keepLines w:val="0"/>
         <w:widowControl/>
         <w:suppressLineNumbers w:val="0"/>
       </w:pPr>
       <w:r>
-        <w:t>injectTapEventPlugin();</w:t>
-      </w:r>
-    </w:p>
-    <w:p>
-      <w:pPr>
-        <w:pStyle w:val="3"/>
+        <w:t>var injectTapEventPlugin = require("react-tap-event-plugin");</w:t>
+      </w:r>
+    </w:p>
+    <w:p>
+      <w:pPr>
+        <w:pStyle w:val="4"/>
         <w:keepNext w:val="0"/>
         <w:keepLines w:val="0"/>
         <w:widowControl/>
         <w:suppressLineNumbers w:val="0"/>
       </w:pPr>
+      <w:r>
+        <w:t>injectTapEventPlugin()</w:t>
+      </w:r>
+      <w:r>
+        <w:rPr>
+          <w:rFonts w:hint="eastAsia"/>
+          <w:lang w:val="en-US" w:eastAsia="zh-CN"/>
+        </w:rPr>
+        <w:t>;</w:t>
+      </w:r>
+    </w:p>
+    <w:p>
+      <w:pPr>
+        <w:pStyle w:val="4"/>
+        <w:keepNext w:val="0"/>
+        <w:keepLines w:val="0"/>
+        <w:widowControl/>
+        <w:suppressLineNumbers w:val="0"/>
+        <w:rPr>
+          <w:rFonts w:hint="eastAsia"/>
+          <w:lang w:val="en-US" w:eastAsia="zh-CN"/>
+        </w:rPr>
+      </w:pPr>
+      <w:r>
+        <w:rPr>
+          <w:rFonts w:hint="eastAsia"/>
+          <w:lang w:val="en-US" w:eastAsia="zh-CN"/>
+        </w:rPr>
+        <w:t>Or</w:t>
+      </w:r>
+    </w:p>
+    <w:p>
+      <w:pPr>
+        <w:pStyle w:val="4"/>
+        <w:keepNext w:val="0"/>
+        <w:keepLines w:val="0"/>
+        <w:widowControl/>
+        <w:suppressLineNumbers w:val="0"/>
+      </w:pPr>
+      <w:r>
+        <w:rPr>
+          <w:rFonts w:hint="eastAsia"/>
+          <w:lang w:val="en-US" w:eastAsia="zh-CN"/>
+        </w:rPr>
+        <w:t xml:space="preserve"> </w:t>
+      </w:r>
+      <w:r>
+        <w:t>import</w:t>
+      </w:r>
+      <w:r>
+        <w:rPr>
+          <w:rStyle w:val="7"/>
+        </w:rPr>
+        <w:t xml:space="preserve"> injectTapEventPlugin </w:t>
+      </w:r>
+      <w:r>
+        <w:t>from</w:t>
+      </w:r>
+      <w:r>
+        <w:rPr>
+          <w:rStyle w:val="7"/>
+        </w:rPr>
+        <w:t xml:space="preserve"> </w:t>
+      </w:r>
+      <w:r>
+        <w:t>'react-tap-event-plugin'</w:t>
+      </w:r>
+      <w:r>
+        <w:rPr>
+          <w:rStyle w:val="7"/>
+        </w:rPr>
+        <w:t>;</w:t>
+      </w:r>
+    </w:p>
+    <w:p>
+      <w:pPr>
+        <w:pStyle w:val="4"/>
+        <w:keepNext w:val="0"/>
+        <w:keepLines w:val="0"/>
+        <w:widowControl/>
+        <w:suppressLineNumbers w:val="0"/>
+      </w:pPr>
+      <w:r>
+        <w:rPr>
+          <w:rStyle w:val="7"/>
+        </w:rPr>
+        <w:t>injectTapEventPlugin();</w:t>
+      </w:r>
+    </w:p>
+    <w:p>
+      <w:pPr>
+        <w:pStyle w:val="4"/>
+        <w:keepNext w:val="0"/>
+        <w:keepLines w:val="0"/>
+        <w:widowControl/>
+        <w:suppressLineNumbers w:val="0"/>
+        <w:rPr>
+          <w:rFonts w:hint="eastAsia" w:eastAsiaTheme="minorEastAsia"/>
+          <w:lang w:val="en-US" w:eastAsia="zh-CN"/>
+        </w:rPr>
+      </w:pPr>
+    </w:p>
+    <w:p>
+      <w:pPr>
+        <w:pStyle w:val="4"/>
+        <w:keepNext w:val="0"/>
+        <w:keepLines w:val="0"/>
+        <w:widowControl/>
+        <w:numPr>
+          <w:ilvl w:val="0"/>
+          <w:numId w:val="8"/>
+        </w:numPr>
+        <w:suppressLineNumbers w:val="0"/>
+        <w:rPr>
+          <w:rFonts w:hint="eastAsia"/>
+          <w:lang w:val="en-US" w:eastAsia="zh-CN"/>
+        </w:rPr>
+      </w:pPr>
+      <w:r>
+        <w:rPr>
+          <w:rFonts w:hint="eastAsia"/>
+          <w:lang w:val="en-US" w:eastAsia="zh-CN"/>
+        </w:rPr>
+        <w:t>babel  安装stage-1</w:t>
+      </w:r>
+    </w:p>
+    <w:p>
+      <w:pPr>
+        <w:pStyle w:val="4"/>
+        <w:keepNext w:val="0"/>
+        <w:keepLines w:val="0"/>
+        <w:widowControl/>
+        <w:suppressLineNumbers w:val="0"/>
+      </w:pPr>
+      <w:r>
+        <w:t xml:space="preserve">$ </w:t>
+      </w:r>
+      <w:r>
+        <w:rPr>
+          <w:rStyle w:val="7"/>
+        </w:rPr>
+        <w:t>npm install --save-dev babel-preset-stage-1</w:t>
+      </w:r>
+    </w:p>
+    <w:p>
+      <w:pPr>
+        <w:pStyle w:val="4"/>
+        <w:keepNext w:val="0"/>
+        <w:keepLines w:val="0"/>
+        <w:widowControl/>
+        <w:numPr>
+          <w:numId w:val="0"/>
+        </w:numPr>
+        <w:suppressLineNumbers w:val="0"/>
+        <w:rPr>
+          <w:rFonts w:hint="eastAsia"/>
+          <w:lang w:val="en-US" w:eastAsia="zh-CN"/>
+        </w:rPr>
+      </w:pPr>
+    </w:p>
+    <w:p>
+      <w:pPr>
+        <w:pStyle w:val="4"/>
+        <w:keepNext w:val="0"/>
+        <w:keepLines w:val="0"/>
+        <w:widowControl/>
+        <w:suppressLineNumbers w:val="0"/>
+        <w:rPr>
+          <w:rFonts w:hint="eastAsia"/>
+          <w:lang w:val="en-US" w:eastAsia="zh-CN"/>
+        </w:rPr>
+      </w:pPr>
+      <w:r>
+        <w:drawing>
+          <wp:inline distT="0" distB="0" distL="114300" distR="114300">
+            <wp:extent cx="5270500" cy="1793875"/>
+            <wp:effectExtent l="0" t="0" r="6350" b="15875"/>
+            <wp:docPr id="1" name="图片 1"/>
+            <wp:cNvGraphicFramePr>
+              <a:graphicFrameLocks xmlns:a="http://schemas.openxmlformats.org/drawingml/2006/main" noChangeAspect="1"/>
+            </wp:cNvGraphicFramePr>
+            <a:graphic xmlns:a="http://schemas.openxmlformats.org/drawingml/2006/main">
+              <a:graphicData uri="http://schemas.openxmlformats.org/drawingml/2006/picture">
+                <pic:pic xmlns:pic="http://schemas.openxmlformats.org/drawingml/2006/picture">
+                  <pic:nvPicPr>
+                    <pic:cNvPr id="1" name="图片 1"/>
+                    <pic:cNvPicPr>
+                      <a:picLocks noChangeAspect="1"/>
+                    </pic:cNvPicPr>
+                  </pic:nvPicPr>
+                  <pic:blipFill>
+                    <a:blip r:embed="rId4"/>
+                    <a:stretch>
+                      <a:fillRect/>
+                    </a:stretch>
+                  </pic:blipFill>
+                  <pic:spPr>
+                    <a:xfrm>
+                      <a:off x="0" y="0"/>
+                      <a:ext cx="5270500" cy="1793875"/>
+                    </a:xfrm>
+                    <a:prstGeom prst="rect">
+                      <a:avLst/>
+                    </a:prstGeom>
+                    <a:noFill/>
+                    <a:ln w="9525">
+                      <a:noFill/>
+                    </a:ln>
+                  </pic:spPr>
+                </pic:pic>
+              </a:graphicData>
+            </a:graphic>
+          </wp:inline>
+        </w:drawing>
+      </w:r>
+    </w:p>
+    <w:p>
+      <w:pPr>
+        <w:pStyle w:val="4"/>
+        <w:keepNext w:val="0"/>
+        <w:keepLines w:val="0"/>
+        <w:widowControl/>
+        <w:suppressLineNumbers w:val="0"/>
+        <w:rPr>
+          <w:rFonts w:hint="eastAsia"/>
+          <w:lang w:val="en-US" w:eastAsia="zh-CN"/>
+        </w:rPr>
+      </w:pPr>
+      <w:r>
+        <w:rPr>
+          <w:rFonts w:hint="eastAsia"/>
+          <w:lang w:val="en-US" w:eastAsia="zh-CN"/>
+        </w:rPr>
+        <w:fldChar w:fldCharType="begin"/>
+      </w:r>
+      <w:r>
+        <w:rPr>
+          <w:rFonts w:hint="eastAsia"/>
+          <w:lang w:val="en-US" w:eastAsia="zh-CN"/>
+        </w:rPr>
+        <w:instrText xml:space="preserve"> HYPERLINK "http://babeljs.io/docs/plugins/preset-stage-1/" </w:instrText>
+      </w:r>
+      <w:r>
+        <w:rPr>
+          <w:rFonts w:hint="eastAsia"/>
+          <w:lang w:val="en-US" w:eastAsia="zh-CN"/>
+        </w:rPr>
+        <w:fldChar w:fldCharType="separate"/>
+      </w:r>
+      <w:r>
+        <w:rPr>
+          <w:rStyle w:val="6"/>
+          <w:rFonts w:hint="eastAsia"/>
+          <w:lang w:val="en-US" w:eastAsia="zh-CN"/>
+        </w:rPr>
+        <w:t>http://babeljs.io/docs/plugins/preset-stage-1/</w:t>
+      </w:r>
+      <w:r>
+        <w:rPr>
+          <w:rFonts w:hint="eastAsia"/>
+          <w:lang w:val="en-US" w:eastAsia="zh-CN"/>
+        </w:rPr>
+        <w:fldChar w:fldCharType="end"/>
+      </w:r>
+    </w:p>
+    <w:p>
+      <w:pPr>
+        <w:widowControl w:val="0"/>
+        <w:numPr>
+          <w:ilvl w:val="0"/>
+          <w:numId w:val="0"/>
+        </w:numPr>
+        <w:jc w:val="both"/>
+        <w:rPr>
+          <w:rFonts w:hint="eastAsia"/>
+          <w:sz w:val="24"/>
+          <w:szCs w:val="24"/>
+          <w:lang w:val="en-US" w:eastAsia="zh-CN"/>
+        </w:rPr>
+      </w:pPr>
+      <w:r>
+        <w:drawing>
+          <wp:inline distT="0" distB="0" distL="114300" distR="114300">
+            <wp:extent cx="5268595" cy="1183005"/>
+            <wp:effectExtent l="0" t="0" r="8255" b="17145"/>
+            <wp:docPr id="2" name="图片 2"/>
+            <wp:cNvGraphicFramePr>
+              <a:graphicFrameLocks xmlns:a="http://schemas.openxmlformats.org/drawingml/2006/main" noChangeAspect="1"/>
+            </wp:cNvGraphicFramePr>
+            <a:graphic xmlns:a="http://schemas.openxmlformats.org/drawingml/2006/main">
+              <a:graphicData uri="http://schemas.openxmlformats.org/drawingml/2006/picture">
+                <pic:pic xmlns:pic="http://schemas.openxmlformats.org/drawingml/2006/picture">
+                  <pic:nvPicPr>
+                    <pic:cNvPr id="2" name="图片 2"/>
+                    <pic:cNvPicPr>
+                      <a:picLocks noChangeAspect="1"/>
+                    </pic:cNvPicPr>
+                  </pic:nvPicPr>
+                  <pic:blipFill>
+                    <a:blip r:embed="rId5"/>
+                    <a:stretch>
+                      <a:fillRect/>
+                    </a:stretch>
+                  </pic:blipFill>
+                  <pic:spPr>
+                    <a:xfrm>
+                      <a:off x="0" y="0"/>
+                      <a:ext cx="5268595" cy="1183005"/>
+                    </a:xfrm>
+                    <a:prstGeom prst="rect">
+                      <a:avLst/>
+                    </a:prstGeom>
+                    <a:noFill/>
+                    <a:ln w="9525">
+                      <a:noFill/>
+                    </a:ln>
+                  </pic:spPr>
+                </pic:pic>
+              </a:graphicData>
+            </a:graphic>
+          </wp:inline>
+        </w:drawing>
+      </w:r>
+    </w:p>
+    <w:p>
+      <w:pPr>
+        <w:widowControl w:val="0"/>
+        <w:numPr>
+          <w:ilvl w:val="0"/>
+          <w:numId w:val="0"/>
+        </w:numPr>
+        <w:jc w:val="both"/>
+        <w:rPr>
+          <w:rFonts w:hint="eastAsia"/>
+          <w:sz w:val="24"/>
+          <w:szCs w:val="24"/>
+          <w:lang w:val="en-US" w:eastAsia="zh-CN"/>
+        </w:rPr>
+      </w:pPr>
+      <w:r>
+        <w:rPr>
+          <w:rFonts w:hint="eastAsia"/>
+          <w:sz w:val="24"/>
+          <w:szCs w:val="24"/>
+          <w:lang w:val="en-US" w:eastAsia="zh-CN"/>
+        </w:rPr>
+        <w:t>Webpack配置文件内写入：presets: ['es2015', 'react' ,'stage-1']（接着后面写）</w:t>
+      </w:r>
+    </w:p>
+    <w:p>
+      <w:pPr>
+        <w:widowControl w:val="0"/>
+        <w:numPr>
+          <w:ilvl w:val="0"/>
+          <w:numId w:val="0"/>
+        </w:numPr>
+        <w:jc w:val="both"/>
+        <w:rPr>
+          <w:rFonts w:hint="eastAsia"/>
+          <w:sz w:val="24"/>
+          <w:szCs w:val="24"/>
+          <w:lang w:val="en-US" w:eastAsia="zh-CN"/>
+        </w:rPr>
+      </w:pPr>
+    </w:p>
+    <w:p>
+      <w:pPr>
+        <w:widowControl w:val="0"/>
+        <w:numPr>
+          <w:ilvl w:val="0"/>
+          <w:numId w:val="8"/>
+        </w:numPr>
+        <w:jc w:val="both"/>
+        <w:rPr>
+          <w:rFonts w:hint="eastAsia"/>
+          <w:sz w:val="24"/>
+          <w:szCs w:val="24"/>
+          <w:lang w:val="en-US" w:eastAsia="zh-CN"/>
+        </w:rPr>
+      </w:pPr>
+      <w:r>
+        <w:rPr>
+          <w:rFonts w:hint="eastAsia"/>
+          <w:sz w:val="24"/>
+          <w:szCs w:val="24"/>
+          <w:lang w:val="en-US" w:eastAsia="zh-CN"/>
+        </w:rPr>
+        <w:t>Roboto字体</w:t>
+      </w:r>
       <w:bookmarkStart w:id="0" w:name="_GoBack"/>
       <w:bookmarkEnd w:id="0"/>
     </w:p>
@@ -1763,63 +2201,63 @@
       <w:pPr>
         <w:widowControl w:val="0"/>
         <w:numPr>
-          <w:ilvl w:val="0"/>
-          <w:numId w:val="0"/>
-        </w:numPr>
-        <w:jc w:val="both"/>
-        <w:rPr>
-          <w:rFonts w:hint="eastAsia"/>
-          <w:sz w:val="24"/>
-          <w:szCs w:val="24"/>
-          <w:lang w:val="en-US" w:eastAsia="zh-CN"/>
-        </w:rPr>
-      </w:pPr>
-    </w:p>
-    <w:p>
-      <w:pPr>
-        <w:widowControl w:val="0"/>
-        <w:numPr>
-          <w:ilvl w:val="0"/>
-          <w:numId w:val="0"/>
-        </w:numPr>
-        <w:jc w:val="both"/>
-        <w:rPr>
-          <w:rFonts w:hint="eastAsia"/>
-          <w:sz w:val="24"/>
-          <w:szCs w:val="24"/>
-          <w:lang w:val="en-US" w:eastAsia="zh-CN"/>
-        </w:rPr>
-      </w:pPr>
-    </w:p>
-    <w:p>
-      <w:pPr>
-        <w:widowControl w:val="0"/>
-        <w:numPr>
-          <w:ilvl w:val="0"/>
-          <w:numId w:val="0"/>
-        </w:numPr>
-        <w:jc w:val="both"/>
-        <w:rPr>
-          <w:rFonts w:hint="eastAsia"/>
-          <w:sz w:val="24"/>
-          <w:szCs w:val="24"/>
-          <w:lang w:val="en-US" w:eastAsia="zh-CN"/>
-        </w:rPr>
-      </w:pPr>
-    </w:p>
-    <w:p>
-      <w:pPr>
-        <w:numPr>
-          <w:ilvl w:val="0"/>
-          <w:numId w:val="0"/>
-        </w:numPr>
-        <w:rPr>
-          <w:rFonts w:hint="eastAsia"/>
-          <w:sz w:val="24"/>
-          <w:szCs w:val="24"/>
-          <w:lang w:val="en-US" w:eastAsia="zh-CN"/>
-        </w:rPr>
-      </w:pPr>
+          <w:numId w:val="0"/>
+        </w:numPr>
+        <w:jc w:val="both"/>
+        <w:rPr>
+          <w:rFonts w:hint="eastAsia"/>
+          <w:sz w:val="24"/>
+          <w:szCs w:val="24"/>
+          <w:lang w:val="en-US" w:eastAsia="zh-CN"/>
+        </w:rPr>
+      </w:pPr>
+      <w:r>
+        <w:rPr>
+          <w:rFonts w:ascii="宋体" w:hAnsi="宋体" w:eastAsia="宋体" w:cs="宋体"/>
+          <w:sz w:val="24"/>
+          <w:szCs w:val="24"/>
+        </w:rPr>
+        <w:t>&lt;</w:t>
+      </w:r>
+      <w:r>
+        <w:rPr>
+          <w:rFonts w:hint="eastAsia" w:ascii="宋体" w:hAnsi="宋体" w:eastAsia="宋体" w:cs="宋体"/>
+          <w:sz w:val="24"/>
+          <w:szCs w:val="24"/>
+          <w:lang w:val="en-US" w:eastAsia="zh-CN"/>
+        </w:rPr>
+        <w:t xml:space="preserve">link </w:t>
+      </w:r>
+      <w:r>
+        <w:rPr>
+          <w:rFonts w:ascii="宋体" w:hAnsi="宋体" w:eastAsia="宋体" w:cs="宋体"/>
+          <w:sz w:val="24"/>
+          <w:szCs w:val="24"/>
+        </w:rPr>
+        <w:t>href="https://fonts.googleapis.com/css?family=Roboto" rel="stylesheet"&gt;</w:t>
+      </w:r>
+    </w:p>
+    <w:p>
+      <w:pPr>
+        <w:numPr>
+          <w:ilvl w:val="0"/>
+          <w:numId w:val="0"/>
+        </w:numPr>
+        <w:rPr>
+          <w:rFonts w:hint="eastAsia"/>
+          <w:sz w:val="24"/>
+          <w:szCs w:val="24"/>
+          <w:lang w:val="en-US" w:eastAsia="zh-CN"/>
+        </w:rPr>
+      </w:pPr>
+      <w:r>
+        <w:rPr>
+          <w:rFonts w:ascii="宋体" w:hAnsi="宋体" w:eastAsia="宋体" w:cs="宋体"/>
+          <w:sz w:val="24"/>
+          <w:szCs w:val="24"/>
+        </w:rPr>
+        <w:t>font-family: 'Roboto', sans-serif;</w:t>
+      </w:r>
     </w:p>
     <w:p>
       <w:pPr>
@@ -1959,6 +2397,18 @@
       <w:lvlJc w:val="left"/>
     </w:lvl>
   </w:abstractNum>
+  <w:abstractNum w:abstractNumId="7">
+    <w:nsid w:val="580042A2"/>
+    <w:multiLevelType w:val="singleLevel"/>
+    <w:tmpl w:val="580042A2"/>
+    <w:lvl w:ilvl="0" w:tentative="0">
+      <w:start w:val="2"/>
+      <w:numFmt w:val="decimal"/>
+      <w:suff w:val="nothing"/>
+      <w:lvlText w:val="%1、"/>
+      <w:lvlJc w:val="left"/>
+    </w:lvl>
+  </w:abstractNum>
   <w:num w:numId="1">
     <w:abstractNumId w:val="0"/>
   </w:num>
@@ -1980,6 +2430,9 @@
   <w:num w:numId="7">
     <w:abstractNumId w:val="6"/>
   </w:num>
+  <w:num w:numId="8">
+    <w:abstractNumId w:val="7"/>
+  </w:num>
 </w:numbering>
 </file>
 
@@ -1996,7 +2449,7 @@
     <w:lsdException w:qFormat="1" w:unhideWhenUsed="0" w:uiPriority="0" w:semiHidden="0" w:name="Normal"/>
     <w:lsdException w:qFormat="1" w:unhideWhenUsed="0" w:uiPriority="0" w:semiHidden="0" w:name="heading 1"/>
     <w:lsdException w:qFormat="1" w:uiPriority="0" w:name="heading 2"/>
-    <w:lsdException w:qFormat="1" w:uiPriority="0" w:name="heading 3"/>
+    <w:lsdException w:qFormat="1" w:uiPriority="0" w:semiHidden="0" w:name="heading 3"/>
     <w:lsdException w:qFormat="1" w:uiPriority="0" w:name="heading 4"/>
     <w:lsdException w:qFormat="1" w:uiPriority="0" w:name="heading 5"/>
     <w:lsdException w:qFormat="1" w:uiPriority="0" w:name="heading 6"/>
@@ -2058,7 +2511,7 @@
     <w:lsdException w:qFormat="1" w:unhideWhenUsed="0" w:uiPriority="0" w:semiHidden="0" w:name="Title"/>
     <w:lsdException w:unhideWhenUsed="0" w:uiPriority="0" w:semiHidden="0" w:name="Closing"/>
     <w:lsdException w:unhideWhenUsed="0" w:uiPriority="0" w:semiHidden="0" w:name="Signature"/>
-    <w:lsdException w:unhideWhenUsed="0" w:uiPriority="0" w:name="Default Paragraph Font"/>
+    <w:lsdException w:qFormat="1" w:unhideWhenUsed="0" w:uiPriority="0" w:name="Default Paragraph Font"/>
     <w:lsdException w:unhideWhenUsed="0" w:uiPriority="0" w:semiHidden="0" w:name="Body Text"/>
     <w:lsdException w:unhideWhenUsed="0" w:uiPriority="0" w:semiHidden="0" w:name="Body Text Indent"/>
     <w:lsdException w:unhideWhenUsed="0" w:uiPriority="0" w:semiHidden="0" w:name="List Continue"/>
@@ -2092,7 +2545,7 @@
     <w:lsdException w:unhideWhenUsed="0" w:uiPriority="0" w:semiHidden="0" w:name="HTML Code"/>
     <w:lsdException w:unhideWhenUsed="0" w:uiPriority="0" w:semiHidden="0" w:name="HTML Definition"/>
     <w:lsdException w:unhideWhenUsed="0" w:uiPriority="0" w:semiHidden="0" w:name="HTML Keyboard"/>
-    <w:lsdException w:unhideWhenUsed="0" w:uiPriority="0" w:semiHidden="0" w:name="HTML Preformatted"/>
+    <w:lsdException w:qFormat="1" w:unhideWhenUsed="0" w:uiPriority="0" w:semiHidden="0" w:name="HTML Preformatted"/>
     <w:lsdException w:unhideWhenUsed="0" w:uiPriority="0" w:semiHidden="0" w:name="HTML Sample"/>
     <w:lsdException w:unhideWhenUsed="0" w:uiPriority="0" w:semiHidden="0" w:name="HTML Typewriter"/>
     <w:lsdException w:unhideWhenUsed="0" w:uiPriority="0" w:semiHidden="0" w:name="HTML Variable"/>
@@ -2259,6 +2712,25 @@
     </w:rPr>
   </w:style>
   <w:style w:type="paragraph" w:styleId="2">
+    <w:name w:val="heading 1"/>
+    <w:basedOn w:val="1"/>
+    <w:next w:val="1"/>
+    <w:qFormat/>
+    <w:uiPriority w:val="0"/>
+    <w:pPr>
+      <w:spacing w:before="0" w:beforeAutospacing="1" w:after="0" w:afterAutospacing="1"/>
+      <w:jc w:val="left"/>
+    </w:pPr>
+    <w:rPr>
+      <w:rFonts w:hint="eastAsia" w:ascii="宋体" w:hAnsi="宋体" w:eastAsia="宋体" w:cs="宋体"/>
+      <w:b/>
+      <w:kern w:val="44"/>
+      <w:sz w:val="48"/>
+      <w:szCs w:val="48"/>
+      <w:lang w:val="en-US" w:eastAsia="zh-CN" w:bidi="ar"/>
+    </w:rPr>
+  </w:style>
+  <w:style w:type="paragraph" w:styleId="3">
     <w:name w:val="heading 3"/>
     <w:basedOn w:val="1"/>
     <w:next w:val="1"/>
@@ -2278,12 +2750,13 @@
       <w:lang w:val="en-US" w:eastAsia="zh-CN" w:bidi="ar"/>
     </w:rPr>
   </w:style>
-  <w:style w:type="character" w:default="1" w:styleId="4">
+  <w:style w:type="character" w:default="1" w:styleId="5">
     <w:name w:val="Default Paragraph Font"/>
     <w:semiHidden/>
+    <w:qFormat/>
     <w:uiPriority w:val="0"/>
   </w:style>
-  <w:style w:type="table" w:default="1" w:styleId="5">
+  <w:style w:type="table" w:default="1" w:styleId="8">
     <w:name w:val="Normal Table"/>
     <w:semiHidden/>
     <w:qFormat/>
@@ -2298,9 +2771,10 @@
       </w:tblCellMar>
     </w:tblPr>
   </w:style>
-  <w:style w:type="paragraph" w:styleId="3">
+  <w:style w:type="paragraph" w:styleId="4">
     <w:name w:val="HTML Preformatted"/>
     <w:basedOn w:val="1"/>
+    <w:qFormat/>
     <w:uiPriority w:val="0"/>
     <w:pPr>
       <w:tabs>
@@ -2329,6 +2803,24 @@
       <w:sz w:val="20"/>
       <w:szCs w:val="20"/>
       <w:lang w:val="en-US" w:eastAsia="zh-CN" w:bidi="ar"/>
+    </w:rPr>
+  </w:style>
+  <w:style w:type="character" w:styleId="6">
+    <w:name w:val="Hyperlink"/>
+    <w:basedOn w:val="5"/>
+    <w:uiPriority w:val="0"/>
+    <w:rPr>
+      <w:color w:val="0000FF"/>
+      <w:u w:val="single"/>
+    </w:rPr>
+  </w:style>
+  <w:style w:type="character" w:styleId="7">
+    <w:name w:val="HTML Code"/>
+    <w:basedOn w:val="5"/>
+    <w:uiPriority w:val="0"/>
+    <w:rPr>
+      <w:rFonts w:ascii="Courier New" w:hAnsi="Courier New"/>
+      <w:sz w:val="20"/>
     </w:rPr>
   </w:style>
 </w:styles>

--- a/2016学习笔记since10.docx
+++ b/2016学习笔记since10.docx
@@ -1685,7 +1685,7 @@
     </w:p>
     <w:p>
       <w:pPr>
-        <w:pStyle w:val="4"/>
+        <w:pStyle w:val="6"/>
         <w:keepNext w:val="0"/>
         <w:keepLines w:val="0"/>
         <w:widowControl/>
@@ -1751,7 +1751,7 @@
     </w:p>
     <w:p>
       <w:pPr>
-        <w:pStyle w:val="4"/>
+        <w:pStyle w:val="6"/>
         <w:keepNext w:val="0"/>
         <w:keepLines w:val="0"/>
         <w:widowControl/>
@@ -1763,7 +1763,7 @@
     </w:p>
     <w:p>
       <w:pPr>
-        <w:pStyle w:val="4"/>
+        <w:pStyle w:val="6"/>
         <w:keepNext w:val="0"/>
         <w:keepLines w:val="0"/>
         <w:widowControl/>
@@ -1787,7 +1787,7 @@
     </w:p>
     <w:p>
       <w:pPr>
-        <w:pStyle w:val="4"/>
+        <w:pStyle w:val="6"/>
         <w:keepNext w:val="0"/>
         <w:keepLines w:val="0"/>
         <w:widowControl/>
@@ -1799,7 +1799,7 @@
     </w:p>
     <w:p>
       <w:pPr>
-        <w:pStyle w:val="4"/>
+        <w:pStyle w:val="6"/>
         <w:keepNext w:val="0"/>
         <w:keepLines w:val="0"/>
         <w:widowControl/>
@@ -1818,7 +1818,7 @@
     </w:p>
     <w:p>
       <w:pPr>
-        <w:pStyle w:val="4"/>
+        <w:pStyle w:val="6"/>
         <w:keepNext w:val="0"/>
         <w:keepLines w:val="0"/>
         <w:widowControl/>
@@ -1838,7 +1838,7 @@
     </w:p>
     <w:p>
       <w:pPr>
-        <w:pStyle w:val="4"/>
+        <w:pStyle w:val="6"/>
         <w:keepNext w:val="0"/>
         <w:keepLines w:val="0"/>
         <w:widowControl/>
@@ -1856,7 +1856,7 @@
       </w:r>
       <w:r>
         <w:rPr>
-          <w:rStyle w:val="7"/>
+          <w:rStyle w:val="11"/>
         </w:rPr>
         <w:t xml:space="preserve"> injectTapEventPlugin </w:t>
       </w:r>
@@ -1865,7 +1865,7 @@
       </w:r>
       <w:r>
         <w:rPr>
-          <w:rStyle w:val="7"/>
+          <w:rStyle w:val="11"/>
         </w:rPr>
         <w:t xml:space="preserve"> </w:t>
       </w:r>
@@ -1874,29 +1874,37 @@
       </w:r>
       <w:r>
         <w:rPr>
-          <w:rStyle w:val="7"/>
+          <w:rStyle w:val="11"/>
         </w:rPr>
         <w:t>;</w:t>
       </w:r>
     </w:p>
     <w:p>
       <w:pPr>
-        <w:pStyle w:val="4"/>
+        <w:pStyle w:val="6"/>
         <w:keepNext w:val="0"/>
         <w:keepLines w:val="0"/>
         <w:widowControl/>
         <w:suppressLineNumbers w:val="0"/>
       </w:pPr>
-      <w:r>
-        <w:rPr>
-          <w:rStyle w:val="7"/>
-        </w:rPr>
-        <w:t>injectTapEventPlugin();</w:t>
-      </w:r>
-    </w:p>
-    <w:p>
-      <w:pPr>
-        <w:pStyle w:val="4"/>
+      <w:bookmarkStart w:id="0" w:name="OLE_LINK1"/>
+      <w:r>
+        <w:rPr>
+          <w:rStyle w:val="11"/>
+        </w:rPr>
+        <w:t>injectTapEventPlugin()</w:t>
+      </w:r>
+      <w:bookmarkEnd w:id="0"/>
+      <w:r>
+        <w:rPr>
+          <w:rStyle w:val="11"/>
+        </w:rPr>
+        <w:t>;</w:t>
+      </w:r>
+    </w:p>
+    <w:p>
+      <w:pPr>
+        <w:pStyle w:val="6"/>
         <w:keepNext w:val="0"/>
         <w:keepLines w:val="0"/>
         <w:widowControl/>
@@ -1909,7 +1917,7 @@
     </w:p>
     <w:p>
       <w:pPr>
-        <w:pStyle w:val="4"/>
+        <w:pStyle w:val="6"/>
         <w:keepNext w:val="0"/>
         <w:keepLines w:val="0"/>
         <w:widowControl/>
@@ -1933,7 +1941,7 @@
     </w:p>
     <w:p>
       <w:pPr>
-        <w:pStyle w:val="4"/>
+        <w:pStyle w:val="6"/>
         <w:keepNext w:val="0"/>
         <w:keepLines w:val="0"/>
         <w:widowControl/>
@@ -1944,18 +1952,19 @@
       </w:r>
       <w:r>
         <w:rPr>
-          <w:rStyle w:val="7"/>
+          <w:rStyle w:val="11"/>
         </w:rPr>
         <w:t>npm install --save-dev babel-preset-stage-1</w:t>
       </w:r>
     </w:p>
     <w:p>
       <w:pPr>
-        <w:pStyle w:val="4"/>
+        <w:pStyle w:val="6"/>
         <w:keepNext w:val="0"/>
         <w:keepLines w:val="0"/>
         <w:widowControl/>
         <w:numPr>
+          <w:ilvl w:val="0"/>
           <w:numId w:val="0"/>
         </w:numPr>
         <w:suppressLineNumbers w:val="0"/>
@@ -1967,7 +1976,7 @@
     </w:p>
     <w:p>
       <w:pPr>
-        <w:pStyle w:val="4"/>
+        <w:pStyle w:val="6"/>
         <w:keepNext w:val="0"/>
         <w:keepLines w:val="0"/>
         <w:widowControl/>
@@ -2023,7 +2032,7 @@
     </w:p>
     <w:p>
       <w:pPr>
-        <w:pStyle w:val="4"/>
+        <w:pStyle w:val="6"/>
         <w:keepNext w:val="0"/>
         <w:keepLines w:val="0"/>
         <w:widowControl/>
@@ -2056,7 +2065,7 @@
       </w:r>
       <w:r>
         <w:rPr>
-          <w:rStyle w:val="6"/>
+          <w:rStyle w:val="10"/>
           <w:rFonts w:hint="eastAsia"/>
           <w:lang w:val="en-US" w:eastAsia="zh-CN"/>
         </w:rPr>
@@ -2194,13 +2203,12 @@
         </w:rPr>
         <w:t>Roboto字体</w:t>
       </w:r>
-      <w:bookmarkStart w:id="0" w:name="_GoBack"/>
-      <w:bookmarkEnd w:id="0"/>
     </w:p>
     <w:p>
       <w:pPr>
         <w:widowControl w:val="0"/>
         <w:numPr>
+          <w:ilvl w:val="0"/>
           <w:numId w:val="0"/>
         </w:numPr>
         <w:jc w:val="both"/>
@@ -2258,6 +2266,2729 @@
         </w:rPr>
         <w:t>font-family: 'Roboto', sans-serif;</w:t>
       </w:r>
+    </w:p>
+    <w:p>
+      <w:pPr>
+        <w:numPr>
+          <w:ilvl w:val="0"/>
+          <w:numId w:val="0"/>
+        </w:numPr>
+        <w:rPr>
+          <w:rFonts w:hint="eastAsia"/>
+          <w:sz w:val="24"/>
+          <w:szCs w:val="24"/>
+          <w:lang w:val="en-US" w:eastAsia="zh-CN"/>
+        </w:rPr>
+      </w:pPr>
+    </w:p>
+    <w:p>
+      <w:pPr>
+        <w:numPr>
+          <w:ilvl w:val="0"/>
+          <w:numId w:val="0"/>
+        </w:numPr>
+        <w:rPr>
+          <w:rFonts w:hint="eastAsia"/>
+          <w:sz w:val="24"/>
+          <w:szCs w:val="24"/>
+          <w:lang w:val="en-US" w:eastAsia="zh-CN"/>
+        </w:rPr>
+      </w:pPr>
+      <w:r>
+        <w:rPr>
+          <w:rFonts w:hint="eastAsia"/>
+          <w:sz w:val="24"/>
+          <w:szCs w:val="24"/>
+          <w:lang w:val="en-US" w:eastAsia="zh-CN"/>
+        </w:rPr>
+        <w:t>2016/10/19学习笔记</w:t>
+      </w:r>
+    </w:p>
+    <w:p>
+      <w:pPr>
+        <w:numPr>
+          <w:ilvl w:val="0"/>
+          <w:numId w:val="0"/>
+        </w:numPr>
+        <w:rPr>
+          <w:rStyle w:val="11"/>
+          <w:rFonts w:hint="eastAsia" w:ascii="宋体" w:hAnsi="宋体" w:eastAsia="宋体" w:cs="宋体"/>
+          <w:sz w:val="24"/>
+          <w:szCs w:val="24"/>
+          <w:lang w:val="en-US" w:eastAsia="zh-CN"/>
+        </w:rPr>
+      </w:pPr>
+      <w:bookmarkStart w:id="1" w:name="OLE_LINK2"/>
+      <w:r>
+        <w:rPr>
+          <w:rStyle w:val="11"/>
+          <w:rFonts w:ascii="宋体" w:hAnsi="宋体" w:eastAsia="宋体" w:cs="宋体"/>
+          <w:sz w:val="24"/>
+          <w:szCs w:val="24"/>
+        </w:rPr>
+        <w:t>Object.assign</w:t>
+      </w:r>
+      <w:bookmarkEnd w:id="1"/>
+      <w:r>
+        <w:rPr>
+          <w:rStyle w:val="11"/>
+          <w:rFonts w:hint="eastAsia" w:ascii="宋体" w:hAnsi="宋体" w:eastAsia="宋体" w:cs="宋体"/>
+          <w:sz w:val="24"/>
+          <w:szCs w:val="24"/>
+          <w:lang w:val="en-US" w:eastAsia="zh-CN"/>
+        </w:rPr>
+        <w:t>用于对象的合并</w:t>
+      </w:r>
+    </w:p>
+    <w:p>
+      <w:pPr>
+        <w:numPr>
+          <w:ilvl w:val="0"/>
+          <w:numId w:val="0"/>
+        </w:numPr>
+        <w:rPr>
+          <w:rFonts w:ascii="宋体" w:hAnsi="宋体" w:eastAsia="宋体" w:cs="宋体"/>
+          <w:sz w:val="24"/>
+          <w:szCs w:val="24"/>
+        </w:rPr>
+      </w:pPr>
+      <w:r>
+        <w:rPr>
+          <w:rFonts w:ascii="宋体" w:hAnsi="宋体" w:eastAsia="宋体" w:cs="宋体"/>
+          <w:sz w:val="24"/>
+          <w:szCs w:val="24"/>
+        </w:rPr>
+        <w:t>将源对象（source）的所有</w:t>
+      </w:r>
+      <w:r>
+        <w:rPr>
+          <w:rFonts w:ascii="宋体" w:hAnsi="宋体" w:eastAsia="宋体" w:cs="宋体"/>
+          <w:sz w:val="24"/>
+          <w:szCs w:val="24"/>
+          <w:highlight w:val="yellow"/>
+        </w:rPr>
+        <w:t>可枚举属性</w:t>
+      </w:r>
+      <w:r>
+        <w:rPr>
+          <w:rFonts w:ascii="宋体" w:hAnsi="宋体" w:eastAsia="宋体" w:cs="宋体"/>
+          <w:sz w:val="24"/>
+          <w:szCs w:val="24"/>
+        </w:rPr>
+        <w:t>，复制到目标对象（target）</w:t>
+      </w:r>
+    </w:p>
+    <w:p>
+      <w:pPr>
+        <w:numPr>
+          <w:ilvl w:val="0"/>
+          <w:numId w:val="0"/>
+        </w:numPr>
+        <w:rPr>
+          <w:rStyle w:val="11"/>
+          <w:rFonts w:hint="eastAsia" w:ascii="宋体" w:hAnsi="宋体" w:eastAsia="宋体" w:cs="宋体"/>
+          <w:sz w:val="24"/>
+          <w:szCs w:val="24"/>
+          <w:lang w:eastAsia="zh-CN"/>
+        </w:rPr>
+      </w:pPr>
+      <w:r>
+        <w:rPr>
+          <w:rStyle w:val="11"/>
+          <w:rFonts w:ascii="宋体" w:hAnsi="宋体" w:eastAsia="宋体" w:cs="宋体"/>
+          <w:sz w:val="24"/>
+          <w:szCs w:val="24"/>
+        </w:rPr>
+        <w:t>Object.assign</w:t>
+      </w:r>
+      <w:r>
+        <w:rPr>
+          <w:rStyle w:val="11"/>
+          <w:rFonts w:hint="eastAsia" w:ascii="宋体" w:hAnsi="宋体" w:eastAsia="宋体" w:cs="宋体"/>
+          <w:sz w:val="24"/>
+          <w:szCs w:val="24"/>
+          <w:lang w:eastAsia="zh-CN"/>
+        </w:rPr>
+        <w:t>（</w:t>
+      </w:r>
+      <w:r>
+        <w:rPr>
+          <w:rStyle w:val="11"/>
+          <w:rFonts w:hint="eastAsia" w:ascii="宋体" w:hAnsi="宋体" w:eastAsia="宋体" w:cs="宋体"/>
+          <w:sz w:val="24"/>
+          <w:szCs w:val="24"/>
+          <w:lang w:val="en-US" w:eastAsia="zh-CN"/>
+        </w:rPr>
+        <w:t>target，source1.source2</w:t>
+      </w:r>
+      <w:r>
+        <w:rPr>
+          <w:rStyle w:val="11"/>
+          <w:rFonts w:hint="eastAsia" w:ascii="宋体" w:hAnsi="宋体" w:eastAsia="宋体" w:cs="宋体"/>
+          <w:sz w:val="24"/>
+          <w:szCs w:val="24"/>
+          <w:lang w:eastAsia="zh-CN"/>
+        </w:rPr>
+        <w:t>）</w:t>
+      </w:r>
+    </w:p>
+    <w:p>
+      <w:pPr>
+        <w:numPr>
+          <w:ilvl w:val="0"/>
+          <w:numId w:val="0"/>
+        </w:numPr>
+        <w:rPr>
+          <w:rFonts w:ascii="宋体" w:hAnsi="宋体" w:eastAsia="宋体" w:cs="宋体"/>
+          <w:sz w:val="24"/>
+          <w:szCs w:val="24"/>
+        </w:rPr>
+      </w:pPr>
+      <w:r>
+        <w:rPr>
+          <w:rFonts w:ascii="宋体" w:hAnsi="宋体" w:eastAsia="宋体" w:cs="宋体"/>
+          <w:sz w:val="24"/>
+          <w:szCs w:val="24"/>
+        </w:rPr>
+        <w:t>如果目标对象与源对象有同名属性，或多个源对象有同名属性，则后面的属性会覆盖前面的属性。</w:t>
+      </w:r>
+    </w:p>
+    <w:p>
+      <w:pPr>
+        <w:numPr>
+          <w:ilvl w:val="0"/>
+          <w:numId w:val="0"/>
+        </w:numPr>
+        <w:rPr>
+          <w:rFonts w:ascii="宋体" w:hAnsi="宋体" w:eastAsia="宋体" w:cs="宋体"/>
+          <w:sz w:val="24"/>
+          <w:szCs w:val="24"/>
+        </w:rPr>
+      </w:pPr>
+      <w:r>
+        <w:rPr>
+          <w:rStyle w:val="11"/>
+          <w:rFonts w:ascii="宋体" w:hAnsi="宋体" w:eastAsia="宋体" w:cs="宋体"/>
+          <w:sz w:val="24"/>
+          <w:szCs w:val="24"/>
+        </w:rPr>
+        <w:t>Object.assign</w:t>
+      </w:r>
+      <w:r>
+        <w:rPr>
+          <w:rFonts w:ascii="宋体" w:hAnsi="宋体" w:eastAsia="宋体" w:cs="宋体"/>
+          <w:sz w:val="24"/>
+          <w:szCs w:val="24"/>
+        </w:rPr>
+        <w:t>方法实行的是浅拷贝，而不是深拷贝。</w:t>
+      </w:r>
+    </w:p>
+    <w:p>
+      <w:pPr>
+        <w:numPr>
+          <w:ilvl w:val="0"/>
+          <w:numId w:val="0"/>
+        </w:numPr>
+        <w:rPr>
+          <w:rFonts w:hint="eastAsia" w:ascii="宋体" w:hAnsi="宋体" w:eastAsia="宋体" w:cs="宋体"/>
+          <w:sz w:val="24"/>
+          <w:szCs w:val="24"/>
+          <w:lang w:val="en-US" w:eastAsia="zh-CN"/>
+        </w:rPr>
+      </w:pPr>
+      <w:r>
+        <w:rPr>
+          <w:rFonts w:ascii="宋体" w:hAnsi="宋体" w:eastAsia="宋体" w:cs="宋体"/>
+          <w:sz w:val="24"/>
+          <w:szCs w:val="24"/>
+        </w:rPr>
+        <w:t>如果源对象某个属性的值是对象，那么目标对象拷贝得到的是这个对象的引用。</w:t>
+      </w:r>
+    </w:p>
+    <w:p>
+      <w:pPr>
+        <w:numPr>
+          <w:ilvl w:val="0"/>
+          <w:numId w:val="0"/>
+        </w:numPr>
+        <w:rPr>
+          <w:rFonts w:hint="eastAsia"/>
+          <w:sz w:val="24"/>
+          <w:szCs w:val="24"/>
+          <w:lang w:val="en-US" w:eastAsia="zh-CN"/>
+        </w:rPr>
+      </w:pPr>
+    </w:p>
+    <w:p>
+      <w:pPr>
+        <w:numPr>
+          <w:ilvl w:val="0"/>
+          <w:numId w:val="0"/>
+        </w:numPr>
+        <w:rPr>
+          <w:rFonts w:hint="eastAsia"/>
+          <w:sz w:val="24"/>
+          <w:szCs w:val="24"/>
+          <w:lang w:val="en-US" w:eastAsia="zh-CN"/>
+        </w:rPr>
+      </w:pPr>
+      <w:r>
+        <w:rPr>
+          <w:rFonts w:hint="eastAsia"/>
+          <w:sz w:val="24"/>
+          <w:szCs w:val="24"/>
+          <w:lang w:val="en-US" w:eastAsia="zh-CN"/>
+        </w:rPr>
+        <w:t>2016/10/20学习笔记</w:t>
+      </w:r>
+    </w:p>
+    <w:p>
+      <w:pPr>
+        <w:numPr>
+          <w:ilvl w:val="0"/>
+          <w:numId w:val="0"/>
+        </w:numPr>
+        <w:rPr>
+          <w:rFonts w:hint="eastAsia"/>
+          <w:sz w:val="24"/>
+          <w:szCs w:val="24"/>
+          <w:lang w:val="en-US" w:eastAsia="zh-CN"/>
+        </w:rPr>
+      </w:pPr>
+      <w:r>
+        <w:rPr>
+          <w:rFonts w:hint="eastAsia"/>
+          <w:sz w:val="24"/>
+          <w:szCs w:val="24"/>
+          <w:lang w:val="en-US" w:eastAsia="zh-CN"/>
+        </w:rPr>
+        <w:t>关键字：JIRA  node加载模块  理解回调函数</w:t>
+      </w:r>
+    </w:p>
+    <w:p>
+      <w:pPr>
+        <w:numPr>
+          <w:ilvl w:val="0"/>
+          <w:numId w:val="0"/>
+        </w:numPr>
+        <w:rPr>
+          <w:rFonts w:hint="eastAsia"/>
+          <w:sz w:val="24"/>
+          <w:szCs w:val="24"/>
+          <w:lang w:val="en-US" w:eastAsia="zh-CN"/>
+        </w:rPr>
+      </w:pPr>
+      <w:bookmarkStart w:id="2" w:name="OLE_LINK5"/>
+      <w:r>
+        <w:rPr>
+          <w:rFonts w:hint="eastAsia"/>
+          <w:sz w:val="24"/>
+          <w:szCs w:val="24"/>
+          <w:lang w:val="en-US" w:eastAsia="zh-CN"/>
+        </w:rPr>
+        <w:t>JIRA Concepts - Issues</w:t>
+      </w:r>
+      <w:bookmarkEnd w:id="2"/>
+    </w:p>
+    <w:p>
+      <w:pPr>
+        <w:numPr>
+          <w:ilvl w:val="0"/>
+          <w:numId w:val="0"/>
+        </w:numPr>
+        <w:rPr>
+          <w:rFonts w:hint="eastAsia"/>
+          <w:sz w:val="24"/>
+          <w:szCs w:val="24"/>
+          <w:lang w:val="en-US" w:eastAsia="zh-CN"/>
+        </w:rPr>
+      </w:pPr>
+    </w:p>
+    <w:p>
+      <w:pPr>
+        <w:numPr>
+          <w:ilvl w:val="0"/>
+          <w:numId w:val="0"/>
+        </w:numPr>
+        <w:rPr>
+          <w:rFonts w:hint="eastAsia"/>
+          <w:sz w:val="24"/>
+          <w:szCs w:val="24"/>
+          <w:lang w:val="en-US" w:eastAsia="zh-CN"/>
+        </w:rPr>
+      </w:pPr>
+      <w:r>
+        <w:rPr>
+          <w:rFonts w:hint="eastAsia"/>
+          <w:sz w:val="24"/>
+          <w:szCs w:val="24"/>
+          <w:lang w:val="en-US" w:eastAsia="zh-CN"/>
+        </w:rPr>
+        <w:t>Issue Types：</w:t>
+      </w:r>
+    </w:p>
+    <w:p>
+      <w:pPr>
+        <w:numPr>
+          <w:ilvl w:val="0"/>
+          <w:numId w:val="0"/>
+        </w:numPr>
+        <w:rPr>
+          <w:rFonts w:hint="eastAsia"/>
+          <w:sz w:val="24"/>
+          <w:szCs w:val="24"/>
+          <w:lang w:val="en-US" w:eastAsia="zh-CN"/>
+        </w:rPr>
+      </w:pPr>
+      <w:r>
+        <w:rPr>
+          <w:rFonts w:hint="eastAsia"/>
+          <w:sz w:val="24"/>
+          <w:szCs w:val="24"/>
+          <w:lang w:val="en-US" w:eastAsia="zh-CN"/>
+        </w:rPr>
+        <w:fldChar w:fldCharType="begin"/>
+      </w:r>
+      <w:r>
+        <w:rPr>
+          <w:rFonts w:hint="eastAsia"/>
+          <w:sz w:val="24"/>
+          <w:szCs w:val="24"/>
+          <w:lang w:val="en-US" w:eastAsia="zh-CN"/>
+        </w:rPr>
+        <w:instrText xml:space="preserve"> HYPERLINK "https://williamoneil.atlassian.net/secure/ShowConstantsHelp.jspa?decorator=popup#IssueTypes" </w:instrText>
+      </w:r>
+      <w:r>
+        <w:rPr>
+          <w:rFonts w:hint="eastAsia"/>
+          <w:sz w:val="24"/>
+          <w:szCs w:val="24"/>
+          <w:lang w:val="en-US" w:eastAsia="zh-CN"/>
+        </w:rPr>
+        <w:fldChar w:fldCharType="separate"/>
+      </w:r>
+      <w:bookmarkStart w:id="3" w:name="OLE_LINK4"/>
+      <w:r>
+        <w:rPr>
+          <w:rStyle w:val="9"/>
+          <w:rFonts w:hint="eastAsia"/>
+          <w:sz w:val="24"/>
+          <w:szCs w:val="24"/>
+          <w:lang w:val="en-US" w:eastAsia="zh-CN"/>
+        </w:rPr>
+        <w:t>https://williamoneil.atlassian.net/secure/ShowConstantsHelp.jspa</w:t>
+      </w:r>
+      <w:bookmarkEnd w:id="3"/>
+      <w:r>
+        <w:rPr>
+          <w:rStyle w:val="9"/>
+          <w:rFonts w:hint="eastAsia"/>
+          <w:sz w:val="24"/>
+          <w:szCs w:val="24"/>
+          <w:lang w:val="en-US" w:eastAsia="zh-CN"/>
+        </w:rPr>
+        <w:t>?decorator=popup#IssueTypes</w:t>
+      </w:r>
+      <w:r>
+        <w:rPr>
+          <w:rFonts w:hint="eastAsia"/>
+          <w:sz w:val="24"/>
+          <w:szCs w:val="24"/>
+          <w:lang w:val="en-US" w:eastAsia="zh-CN"/>
+        </w:rPr>
+        <w:fldChar w:fldCharType="end"/>
+      </w:r>
+    </w:p>
+    <w:p>
+      <w:pPr>
+        <w:numPr>
+          <w:ilvl w:val="0"/>
+          <w:numId w:val="0"/>
+        </w:numPr>
+        <w:rPr>
+          <w:rFonts w:hint="eastAsia"/>
+          <w:sz w:val="24"/>
+          <w:szCs w:val="24"/>
+          <w:lang w:val="en-US" w:eastAsia="zh-CN"/>
+        </w:rPr>
+      </w:pPr>
+    </w:p>
+    <w:p>
+      <w:pPr>
+        <w:numPr>
+          <w:ilvl w:val="0"/>
+          <w:numId w:val="0"/>
+        </w:numPr>
+        <w:rPr>
+          <w:rFonts w:hint="eastAsia"/>
+          <w:sz w:val="24"/>
+          <w:szCs w:val="24"/>
+          <w:lang w:val="en-US" w:eastAsia="zh-CN"/>
+        </w:rPr>
+      </w:pPr>
+      <w:r>
+        <w:rPr>
+          <w:rFonts w:hint="eastAsia"/>
+          <w:sz w:val="24"/>
+          <w:szCs w:val="24"/>
+          <w:lang w:val="en-US" w:eastAsia="zh-CN"/>
+        </w:rPr>
+        <w:t>Text Formatting Notation Help</w:t>
+      </w:r>
+    </w:p>
+    <w:p>
+      <w:pPr>
+        <w:numPr>
+          <w:ilvl w:val="0"/>
+          <w:numId w:val="0"/>
+        </w:numPr>
+        <w:rPr>
+          <w:rFonts w:hint="eastAsia"/>
+          <w:sz w:val="24"/>
+          <w:szCs w:val="24"/>
+          <w:lang w:val="en-US" w:eastAsia="zh-CN"/>
+        </w:rPr>
+      </w:pPr>
+      <w:r>
+        <w:rPr>
+          <w:rFonts w:hint="eastAsia"/>
+          <w:sz w:val="24"/>
+          <w:szCs w:val="24"/>
+          <w:lang w:val="en-US" w:eastAsia="zh-CN"/>
+        </w:rPr>
+        <w:fldChar w:fldCharType="begin"/>
+      </w:r>
+      <w:r>
+        <w:rPr>
+          <w:rFonts w:hint="eastAsia"/>
+          <w:sz w:val="24"/>
+          <w:szCs w:val="24"/>
+          <w:lang w:val="en-US" w:eastAsia="zh-CN"/>
+        </w:rPr>
+        <w:instrText xml:space="preserve"> HYPERLINK "https://williamoneil.atlassian.net/secure/WikiRendererHelpAction.jspa?section=lists" </w:instrText>
+      </w:r>
+      <w:r>
+        <w:rPr>
+          <w:rFonts w:hint="eastAsia"/>
+          <w:sz w:val="24"/>
+          <w:szCs w:val="24"/>
+          <w:lang w:val="en-US" w:eastAsia="zh-CN"/>
+        </w:rPr>
+        <w:fldChar w:fldCharType="separate"/>
+      </w:r>
+      <w:r>
+        <w:rPr>
+          <w:rStyle w:val="10"/>
+          <w:rFonts w:hint="eastAsia"/>
+          <w:sz w:val="24"/>
+          <w:szCs w:val="24"/>
+          <w:lang w:val="en-US" w:eastAsia="zh-CN"/>
+        </w:rPr>
+        <w:t>https://williamoneil.atlassian.net/secure/WikiRendererHelpAction.jspa?section=lists</w:t>
+      </w:r>
+      <w:r>
+        <w:rPr>
+          <w:rFonts w:hint="eastAsia"/>
+          <w:sz w:val="24"/>
+          <w:szCs w:val="24"/>
+          <w:lang w:val="en-US" w:eastAsia="zh-CN"/>
+        </w:rPr>
+        <w:fldChar w:fldCharType="end"/>
+      </w:r>
+    </w:p>
+    <w:p>
+      <w:pPr>
+        <w:numPr>
+          <w:ilvl w:val="0"/>
+          <w:numId w:val="0"/>
+        </w:numPr>
+        <w:rPr>
+          <w:rFonts w:hint="eastAsia"/>
+          <w:sz w:val="24"/>
+          <w:szCs w:val="24"/>
+          <w:lang w:val="en-US" w:eastAsia="zh-CN"/>
+        </w:rPr>
+      </w:pPr>
+    </w:p>
+    <w:p>
+      <w:pPr>
+        <w:numPr>
+          <w:ilvl w:val="0"/>
+          <w:numId w:val="0"/>
+        </w:numPr>
+        <w:rPr>
+          <w:rFonts w:hint="eastAsia"/>
+          <w:sz w:val="24"/>
+          <w:szCs w:val="24"/>
+          <w:lang w:val="en-US" w:eastAsia="zh-CN"/>
+        </w:rPr>
+      </w:pPr>
+    </w:p>
+    <w:p>
+      <w:pPr>
+        <w:numPr>
+          <w:ilvl w:val="0"/>
+          <w:numId w:val="0"/>
+        </w:numPr>
+        <w:rPr>
+          <w:rFonts w:hint="eastAsia"/>
+          <w:sz w:val="24"/>
+          <w:szCs w:val="24"/>
+          <w:lang w:val="en-US" w:eastAsia="zh-CN"/>
+        </w:rPr>
+      </w:pPr>
+      <w:r>
+        <w:rPr>
+          <w:rFonts w:hint="eastAsia"/>
+          <w:sz w:val="24"/>
+          <w:szCs w:val="24"/>
+          <w:lang w:val="en-US" w:eastAsia="zh-CN"/>
+        </w:rPr>
+        <w:t xml:space="preserve">加载模块  </w:t>
+      </w:r>
+    </w:p>
+    <w:p>
+      <w:pPr>
+        <w:numPr>
+          <w:ilvl w:val="0"/>
+          <w:numId w:val="0"/>
+        </w:numPr>
+        <w:rPr>
+          <w:rFonts w:hint="eastAsia"/>
+          <w:sz w:val="24"/>
+          <w:szCs w:val="24"/>
+          <w:lang w:val="en-US" w:eastAsia="zh-CN"/>
+        </w:rPr>
+      </w:pPr>
+      <w:r>
+        <w:rPr>
+          <w:rFonts w:hint="eastAsia"/>
+          <w:sz w:val="24"/>
+          <w:szCs w:val="24"/>
+          <w:lang w:val="en-US" w:eastAsia="zh-CN"/>
+        </w:rPr>
+        <w:t>通过require()可以加载模块，返回模块对象</w:t>
+      </w:r>
+    </w:p>
+    <w:p>
+      <w:pPr>
+        <w:numPr>
+          <w:ilvl w:val="0"/>
+          <w:numId w:val="0"/>
+        </w:numPr>
+        <w:rPr>
+          <w:rFonts w:hint="eastAsia"/>
+          <w:sz w:val="24"/>
+          <w:szCs w:val="24"/>
+          <w:lang w:val="en-US" w:eastAsia="zh-CN"/>
+        </w:rPr>
+      </w:pPr>
+    </w:p>
+    <w:p>
+      <w:pPr>
+        <w:numPr>
+          <w:ilvl w:val="0"/>
+          <w:numId w:val="0"/>
+        </w:numPr>
+        <w:rPr>
+          <w:rFonts w:hint="eastAsia"/>
+          <w:sz w:val="24"/>
+          <w:szCs w:val="24"/>
+          <w:lang w:val="en-US" w:eastAsia="zh-CN"/>
+        </w:rPr>
+      </w:pPr>
+      <w:r>
+        <w:rPr>
+          <w:rFonts w:hint="eastAsia"/>
+          <w:sz w:val="24"/>
+          <w:szCs w:val="24"/>
+          <w:lang w:val="en-US" w:eastAsia="zh-CN"/>
+        </w:rPr>
+        <w:t>模块的类型：核心模块，通过npm安装的第三方模块，本地模块</w:t>
+      </w:r>
+    </w:p>
+    <w:p>
+      <w:pPr>
+        <w:numPr>
+          <w:ilvl w:val="0"/>
+          <w:numId w:val="0"/>
+        </w:numPr>
+        <w:rPr>
+          <w:rFonts w:hint="eastAsia"/>
+          <w:sz w:val="24"/>
+          <w:szCs w:val="24"/>
+          <w:lang w:val="en-US" w:eastAsia="zh-CN"/>
+        </w:rPr>
+      </w:pPr>
+    </w:p>
+    <w:p>
+      <w:pPr>
+        <w:numPr>
+          <w:ilvl w:val="0"/>
+          <w:numId w:val="9"/>
+        </w:numPr>
+        <w:rPr>
+          <w:rFonts w:hint="eastAsia"/>
+          <w:sz w:val="24"/>
+          <w:szCs w:val="24"/>
+          <w:lang w:val="en-US" w:eastAsia="zh-CN"/>
+        </w:rPr>
+      </w:pPr>
+      <w:r>
+        <w:rPr>
+          <w:rFonts w:hint="eastAsia"/>
+          <w:sz w:val="24"/>
+          <w:szCs w:val="24"/>
+          <w:lang w:val="en-US" w:eastAsia="zh-CN"/>
+        </w:rPr>
+        <w:t>加载核心模块</w:t>
+      </w:r>
+    </w:p>
+    <w:p>
+      <w:pPr>
+        <w:numPr>
+          <w:ilvl w:val="0"/>
+          <w:numId w:val="0"/>
+        </w:numPr>
+        <w:rPr>
+          <w:rFonts w:hint="eastAsia"/>
+          <w:sz w:val="24"/>
+          <w:szCs w:val="24"/>
+          <w:lang w:val="en-US" w:eastAsia="zh-CN"/>
+        </w:rPr>
+      </w:pPr>
+      <w:r>
+        <w:rPr>
+          <w:rFonts w:hint="eastAsia"/>
+          <w:sz w:val="24"/>
+          <w:szCs w:val="24"/>
+          <w:lang w:val="en-US" w:eastAsia="zh-CN"/>
+        </w:rPr>
+        <w:t>只能通过模块名引用。而不能通过文件路径引用，即使已经存在一个与其同名的第三方模块，也会优先加载核心模块</w:t>
+      </w:r>
+    </w:p>
+    <w:p>
+      <w:pPr>
+        <w:numPr>
+          <w:ilvl w:val="0"/>
+          <w:numId w:val="0"/>
+        </w:numPr>
+        <w:rPr>
+          <w:rFonts w:hint="eastAsia"/>
+          <w:sz w:val="24"/>
+          <w:szCs w:val="24"/>
+          <w:lang w:val="en-US" w:eastAsia="zh-CN"/>
+        </w:rPr>
+      </w:pPr>
+      <w:r>
+        <w:rPr>
+          <w:rFonts w:hint="eastAsia"/>
+          <w:sz w:val="24"/>
+          <w:szCs w:val="24"/>
+          <w:lang w:val="en-US" w:eastAsia="zh-CN"/>
+        </w:rPr>
+        <w:t>Var http = require(</w:t>
+      </w:r>
+      <w:r>
+        <w:rPr>
+          <w:rFonts w:hint="default"/>
+          <w:sz w:val="24"/>
+          <w:szCs w:val="24"/>
+          <w:lang w:val="en-US" w:eastAsia="zh-CN"/>
+        </w:rPr>
+        <w:t>“</w:t>
+      </w:r>
+      <w:r>
+        <w:rPr>
+          <w:rFonts w:hint="eastAsia"/>
+          <w:sz w:val="24"/>
+          <w:szCs w:val="24"/>
+          <w:lang w:val="en-US" w:eastAsia="zh-CN"/>
+        </w:rPr>
+        <w:t>http</w:t>
+      </w:r>
+      <w:r>
+        <w:rPr>
+          <w:rFonts w:hint="default"/>
+          <w:sz w:val="24"/>
+          <w:szCs w:val="24"/>
+          <w:lang w:val="en-US" w:eastAsia="zh-CN"/>
+        </w:rPr>
+        <w:t>”</w:t>
+      </w:r>
+      <w:r>
+        <w:rPr>
+          <w:rFonts w:hint="eastAsia"/>
+          <w:sz w:val="24"/>
+          <w:szCs w:val="24"/>
+          <w:lang w:val="en-US" w:eastAsia="zh-CN"/>
+        </w:rPr>
+        <w:t>);</w:t>
+      </w:r>
+    </w:p>
+    <w:p>
+      <w:pPr>
+        <w:numPr>
+          <w:ilvl w:val="0"/>
+          <w:numId w:val="9"/>
+        </w:numPr>
+        <w:rPr>
+          <w:rFonts w:hint="eastAsia"/>
+          <w:sz w:val="24"/>
+          <w:szCs w:val="24"/>
+          <w:lang w:val="en-US" w:eastAsia="zh-CN"/>
+        </w:rPr>
+      </w:pPr>
+      <w:r>
+        <w:rPr>
+          <w:rFonts w:hint="eastAsia"/>
+          <w:sz w:val="24"/>
+          <w:szCs w:val="24"/>
+          <w:lang w:val="en-US" w:eastAsia="zh-CN"/>
+        </w:rPr>
+        <w:t>加载文件模块</w:t>
+      </w:r>
+    </w:p>
+    <w:p>
+      <w:pPr>
+        <w:numPr>
+          <w:ilvl w:val="0"/>
+          <w:numId w:val="0"/>
+        </w:numPr>
+        <w:rPr>
+          <w:rFonts w:hint="eastAsia"/>
+          <w:sz w:val="24"/>
+          <w:szCs w:val="24"/>
+          <w:lang w:val="en-US" w:eastAsia="zh-CN"/>
+        </w:rPr>
+      </w:pPr>
+      <w:r>
+        <w:rPr>
+          <w:rFonts w:hint="eastAsia"/>
+          <w:sz w:val="24"/>
+          <w:szCs w:val="24"/>
+          <w:lang w:val="en-US" w:eastAsia="zh-CN"/>
+        </w:rPr>
+        <w:t>提供绝对路径或者相对路径从文件系统加载非核心模块</w:t>
+      </w:r>
+    </w:p>
+    <w:p>
+      <w:pPr>
+        <w:numPr>
+          <w:ilvl w:val="0"/>
+          <w:numId w:val="0"/>
+        </w:numPr>
+        <w:rPr>
+          <w:rFonts w:hint="eastAsia"/>
+          <w:sz w:val="24"/>
+          <w:szCs w:val="24"/>
+          <w:lang w:val="en-US" w:eastAsia="zh-CN"/>
+        </w:rPr>
+      </w:pPr>
+      <w:r>
+        <w:rPr>
+          <w:rFonts w:hint="eastAsia"/>
+          <w:sz w:val="24"/>
+          <w:szCs w:val="24"/>
+          <w:lang w:val="en-US" w:eastAsia="zh-CN"/>
+        </w:rPr>
+        <w:t>var myModule = require(</w:t>
+      </w:r>
+      <w:r>
+        <w:rPr>
+          <w:rFonts w:hint="default"/>
+          <w:sz w:val="24"/>
+          <w:szCs w:val="24"/>
+          <w:lang w:val="en-US" w:eastAsia="zh-CN"/>
+        </w:rPr>
+        <w:t>‘</w:t>
+      </w:r>
+      <w:r>
+        <w:rPr>
+          <w:rFonts w:hint="eastAsia"/>
+          <w:sz w:val="24"/>
+          <w:szCs w:val="24"/>
+          <w:lang w:val="en-US" w:eastAsia="zh-CN"/>
+        </w:rPr>
+        <w:t>/home/pedo/my_modules/my_module</w:t>
+      </w:r>
+      <w:r>
+        <w:rPr>
+          <w:rFonts w:hint="default"/>
+          <w:sz w:val="24"/>
+          <w:szCs w:val="24"/>
+          <w:lang w:val="en-US" w:eastAsia="zh-CN"/>
+        </w:rPr>
+        <w:t>’</w:t>
+      </w:r>
+      <w:r>
+        <w:rPr>
+          <w:rFonts w:hint="eastAsia"/>
+          <w:sz w:val="24"/>
+          <w:szCs w:val="24"/>
+          <w:lang w:val="en-US" w:eastAsia="zh-CN"/>
+        </w:rPr>
+        <w:t>);</w:t>
+      </w:r>
+    </w:p>
+    <w:p>
+      <w:pPr>
+        <w:numPr>
+          <w:ilvl w:val="0"/>
+          <w:numId w:val="0"/>
+        </w:numPr>
+        <w:rPr>
+          <w:rFonts w:hint="eastAsia"/>
+          <w:sz w:val="24"/>
+          <w:szCs w:val="24"/>
+          <w:lang w:val="en-US" w:eastAsia="zh-CN"/>
+        </w:rPr>
+      </w:pPr>
+      <w:r>
+        <w:rPr>
+          <w:rFonts w:hint="eastAsia"/>
+          <w:sz w:val="24"/>
+          <w:szCs w:val="24"/>
+          <w:lang w:val="en-US" w:eastAsia="zh-CN"/>
+        </w:rPr>
+        <w:t>注意可以省略文件扩展名.js,如果没有找到这个文件，Node会在文件名后加上.js扩展名再次查找路径。</w:t>
+      </w:r>
+    </w:p>
+    <w:p>
+      <w:pPr>
+        <w:numPr>
+          <w:ilvl w:val="0"/>
+          <w:numId w:val="0"/>
+        </w:numPr>
+        <w:rPr>
+          <w:rFonts w:hint="eastAsia"/>
+          <w:sz w:val="24"/>
+          <w:szCs w:val="24"/>
+          <w:lang w:val="en-US" w:eastAsia="zh-CN"/>
+        </w:rPr>
+      </w:pPr>
+      <w:r>
+        <w:rPr>
+          <w:rFonts w:hint="eastAsia"/>
+          <w:sz w:val="24"/>
+          <w:szCs w:val="24"/>
+          <w:lang w:val="en-US" w:eastAsia="zh-CN"/>
+        </w:rPr>
+        <w:t>所以以下两句是等效的</w:t>
+      </w:r>
+    </w:p>
+    <w:p>
+      <w:pPr>
+        <w:numPr>
+          <w:ilvl w:val="0"/>
+          <w:numId w:val="0"/>
+        </w:numPr>
+        <w:rPr>
+          <w:rFonts w:hint="eastAsia"/>
+          <w:sz w:val="24"/>
+          <w:szCs w:val="24"/>
+          <w:lang w:val="en-US" w:eastAsia="zh-CN"/>
+        </w:rPr>
+      </w:pPr>
+      <w:bookmarkStart w:id="4" w:name="OLE_LINK3"/>
+      <w:r>
+        <w:rPr>
+          <w:rFonts w:hint="eastAsia"/>
+          <w:sz w:val="24"/>
+          <w:szCs w:val="24"/>
+          <w:lang w:val="en-US" w:eastAsia="zh-CN"/>
+        </w:rPr>
+        <w:t>var myModule = require(</w:t>
+      </w:r>
+      <w:r>
+        <w:rPr>
+          <w:rFonts w:hint="default"/>
+          <w:sz w:val="24"/>
+          <w:szCs w:val="24"/>
+          <w:lang w:val="en-US" w:eastAsia="zh-CN"/>
+        </w:rPr>
+        <w:t>‘</w:t>
+      </w:r>
+      <w:r>
+        <w:rPr>
+          <w:rFonts w:hint="eastAsia"/>
+          <w:sz w:val="24"/>
+          <w:szCs w:val="24"/>
+          <w:lang w:val="en-US" w:eastAsia="zh-CN"/>
+        </w:rPr>
+        <w:t>./my_module</w:t>
+      </w:r>
+      <w:r>
+        <w:rPr>
+          <w:rFonts w:hint="default"/>
+          <w:sz w:val="24"/>
+          <w:szCs w:val="24"/>
+          <w:lang w:val="en-US" w:eastAsia="zh-CN"/>
+        </w:rPr>
+        <w:t>’</w:t>
+      </w:r>
+      <w:r>
+        <w:rPr>
+          <w:rFonts w:hint="eastAsia"/>
+          <w:sz w:val="24"/>
+          <w:szCs w:val="24"/>
+          <w:lang w:val="en-US" w:eastAsia="zh-CN"/>
+        </w:rPr>
+        <w:t>);</w:t>
+      </w:r>
+    </w:p>
+    <w:bookmarkEnd w:id="4"/>
+    <w:p>
+      <w:pPr>
+        <w:numPr>
+          <w:ilvl w:val="0"/>
+          <w:numId w:val="0"/>
+        </w:numPr>
+        <w:rPr>
+          <w:rFonts w:hint="eastAsia"/>
+          <w:sz w:val="24"/>
+          <w:szCs w:val="24"/>
+          <w:lang w:val="en-US" w:eastAsia="zh-CN"/>
+        </w:rPr>
+      </w:pPr>
+      <w:r>
+        <w:rPr>
+          <w:rFonts w:hint="eastAsia"/>
+          <w:sz w:val="24"/>
+          <w:szCs w:val="24"/>
+          <w:lang w:val="en-US" w:eastAsia="zh-CN"/>
+        </w:rPr>
+        <w:t>var myModule = require(</w:t>
+      </w:r>
+      <w:r>
+        <w:rPr>
+          <w:rFonts w:hint="default"/>
+          <w:sz w:val="24"/>
+          <w:szCs w:val="24"/>
+          <w:lang w:val="en-US" w:eastAsia="zh-CN"/>
+        </w:rPr>
+        <w:t>‘</w:t>
+      </w:r>
+      <w:r>
+        <w:rPr>
+          <w:rFonts w:hint="eastAsia"/>
+          <w:sz w:val="24"/>
+          <w:szCs w:val="24"/>
+          <w:lang w:val="en-US" w:eastAsia="zh-CN"/>
+        </w:rPr>
+        <w:t>./my_module.js</w:t>
+      </w:r>
+      <w:r>
+        <w:rPr>
+          <w:rFonts w:hint="default"/>
+          <w:sz w:val="24"/>
+          <w:szCs w:val="24"/>
+          <w:lang w:val="en-US" w:eastAsia="zh-CN"/>
+        </w:rPr>
+        <w:t>’</w:t>
+      </w:r>
+      <w:r>
+        <w:rPr>
+          <w:rFonts w:hint="eastAsia"/>
+          <w:sz w:val="24"/>
+          <w:szCs w:val="24"/>
+          <w:lang w:val="en-US" w:eastAsia="zh-CN"/>
+        </w:rPr>
+        <w:t>);</w:t>
+      </w:r>
+    </w:p>
+    <w:p>
+      <w:pPr>
+        <w:numPr>
+          <w:ilvl w:val="0"/>
+          <w:numId w:val="0"/>
+        </w:numPr>
+        <w:rPr>
+          <w:rFonts w:hint="eastAsia"/>
+          <w:sz w:val="24"/>
+          <w:szCs w:val="24"/>
+          <w:lang w:val="en-US" w:eastAsia="zh-CN"/>
+        </w:rPr>
+      </w:pPr>
+    </w:p>
+    <w:p>
+      <w:pPr>
+        <w:numPr>
+          <w:ilvl w:val="0"/>
+          <w:numId w:val="9"/>
+        </w:numPr>
+        <w:rPr>
+          <w:rFonts w:hint="eastAsia"/>
+          <w:sz w:val="24"/>
+          <w:szCs w:val="24"/>
+          <w:lang w:val="en-US" w:eastAsia="zh-CN"/>
+        </w:rPr>
+      </w:pPr>
+      <w:r>
+        <w:rPr>
+          <w:rFonts w:hint="eastAsia"/>
+          <w:sz w:val="24"/>
+          <w:szCs w:val="24"/>
+          <w:lang w:val="en-US" w:eastAsia="zh-CN"/>
+        </w:rPr>
+        <w:t>加载文件夹模块</w:t>
+      </w:r>
+    </w:p>
+    <w:p>
+      <w:pPr>
+        <w:numPr>
+          <w:ilvl w:val="0"/>
+          <w:numId w:val="0"/>
+        </w:numPr>
+        <w:rPr>
+          <w:rFonts w:hint="eastAsia"/>
+          <w:sz w:val="24"/>
+          <w:szCs w:val="24"/>
+          <w:lang w:val="en-US" w:eastAsia="zh-CN"/>
+        </w:rPr>
+      </w:pPr>
+      <w:r>
+        <w:rPr>
+          <w:rFonts w:hint="eastAsia"/>
+          <w:sz w:val="24"/>
+          <w:szCs w:val="24"/>
+          <w:lang w:val="en-US" w:eastAsia="zh-CN"/>
+        </w:rPr>
+        <w:t>var myModule = require(</w:t>
+      </w:r>
+      <w:r>
+        <w:rPr>
+          <w:rFonts w:hint="default"/>
+          <w:sz w:val="24"/>
+          <w:szCs w:val="24"/>
+          <w:lang w:val="en-US" w:eastAsia="zh-CN"/>
+        </w:rPr>
+        <w:t>‘</w:t>
+      </w:r>
+      <w:r>
+        <w:rPr>
+          <w:rFonts w:hint="eastAsia"/>
+          <w:sz w:val="24"/>
+          <w:szCs w:val="24"/>
+          <w:lang w:val="en-US" w:eastAsia="zh-CN"/>
+        </w:rPr>
+        <w:t>./myModuleDir</w:t>
+      </w:r>
+      <w:r>
+        <w:rPr>
+          <w:rFonts w:hint="default"/>
+          <w:sz w:val="24"/>
+          <w:szCs w:val="24"/>
+          <w:lang w:val="en-US" w:eastAsia="zh-CN"/>
+        </w:rPr>
+        <w:t>’</w:t>
+      </w:r>
+      <w:r>
+        <w:rPr>
+          <w:rFonts w:hint="eastAsia"/>
+          <w:sz w:val="24"/>
+          <w:szCs w:val="24"/>
+          <w:lang w:val="en-US" w:eastAsia="zh-CN"/>
+        </w:rPr>
+        <w:t>);</w:t>
+      </w:r>
+    </w:p>
+    <w:p>
+      <w:pPr>
+        <w:numPr>
+          <w:ilvl w:val="0"/>
+          <w:numId w:val="0"/>
+        </w:numPr>
+        <w:rPr>
+          <w:rFonts w:hint="eastAsia"/>
+          <w:sz w:val="24"/>
+          <w:szCs w:val="24"/>
+          <w:lang w:val="en-US" w:eastAsia="zh-CN"/>
+        </w:rPr>
+      </w:pPr>
+      <w:r>
+        <w:rPr>
+          <w:rFonts w:hint="eastAsia"/>
+          <w:sz w:val="24"/>
+          <w:szCs w:val="24"/>
+          <w:lang w:val="en-US" w:eastAsia="zh-CN"/>
+        </w:rPr>
+        <w:t>node会在指定的文件夹下查找模块</w:t>
+      </w:r>
+    </w:p>
+    <w:p>
+      <w:pPr>
+        <w:numPr>
+          <w:ilvl w:val="0"/>
+          <w:numId w:val="0"/>
+        </w:numPr>
+        <w:rPr>
+          <w:rFonts w:hint="eastAsia"/>
+          <w:sz w:val="24"/>
+          <w:szCs w:val="24"/>
+          <w:lang w:val="en-US" w:eastAsia="zh-CN"/>
+        </w:rPr>
+      </w:pPr>
+      <w:r>
+        <w:rPr>
+          <w:rFonts w:hint="eastAsia"/>
+          <w:sz w:val="24"/>
+          <w:szCs w:val="24"/>
+          <w:lang w:val="en-US" w:eastAsia="zh-CN"/>
+        </w:rPr>
+        <w:t>Node会假定该文件夹是一个包，并试图查找包定义。</w:t>
+      </w:r>
+    </w:p>
+    <w:p>
+      <w:pPr>
+        <w:numPr>
+          <w:ilvl w:val="0"/>
+          <w:numId w:val="0"/>
+        </w:numPr>
+        <w:rPr>
+          <w:rFonts w:hint="eastAsia"/>
+          <w:sz w:val="24"/>
+          <w:szCs w:val="24"/>
+          <w:lang w:val="en-US" w:eastAsia="zh-CN"/>
+        </w:rPr>
+      </w:pPr>
+      <w:r>
+        <w:rPr>
+          <w:rFonts w:hint="eastAsia"/>
+          <w:sz w:val="24"/>
+          <w:szCs w:val="24"/>
+          <w:lang w:val="en-US" w:eastAsia="zh-CN"/>
+        </w:rPr>
+        <w:t>如果文件夹中不存在包定义文件package.json,那么包的入口点会假定为默认值index.js</w:t>
+      </w:r>
+    </w:p>
+    <w:p>
+      <w:pPr>
+        <w:numPr>
+          <w:ilvl w:val="0"/>
+          <w:numId w:val="0"/>
+        </w:numPr>
+        <w:rPr>
+          <w:rFonts w:hint="eastAsia"/>
+          <w:sz w:val="24"/>
+          <w:szCs w:val="24"/>
+          <w:lang w:val="en-US" w:eastAsia="zh-CN"/>
+        </w:rPr>
+      </w:pPr>
+      <w:r>
+        <w:rPr>
+          <w:rFonts w:hint="eastAsia"/>
+          <w:sz w:val="24"/>
+          <w:szCs w:val="24"/>
+          <w:lang w:val="en-US" w:eastAsia="zh-CN"/>
+        </w:rPr>
+        <w:t>包定义包含在名为package.json的文件中</w:t>
+      </w:r>
+    </w:p>
+    <w:p>
+      <w:pPr>
+        <w:numPr>
+          <w:ilvl w:val="0"/>
+          <w:numId w:val="0"/>
+        </w:numPr>
+        <w:rPr>
+          <w:rFonts w:hint="eastAsia"/>
+          <w:sz w:val="24"/>
+          <w:szCs w:val="24"/>
+          <w:lang w:val="en-US" w:eastAsia="zh-CN"/>
+        </w:rPr>
+      </w:pPr>
+      <w:r>
+        <w:rPr>
+          <w:rFonts w:hint="eastAsia"/>
+          <w:sz w:val="24"/>
+          <w:szCs w:val="24"/>
+          <w:lang w:val="en-US" w:eastAsia="zh-CN"/>
+        </w:rPr>
+        <w:t>如果文件夹中存在package.json文件，那么node就会尝试解析该文件并查找main属性，将main属性当做入口点的相对路径。</w:t>
+      </w:r>
+    </w:p>
+    <w:p>
+      <w:pPr>
+        <w:numPr>
+          <w:ilvl w:val="0"/>
+          <w:numId w:val="0"/>
+        </w:numPr>
+        <w:rPr>
+          <w:rFonts w:hint="eastAsia"/>
+          <w:sz w:val="24"/>
+          <w:szCs w:val="24"/>
+          <w:lang w:val="en-US" w:eastAsia="zh-CN"/>
+        </w:rPr>
+      </w:pPr>
+      <w:r>
+        <w:rPr>
+          <w:rFonts w:hint="eastAsia"/>
+          <w:sz w:val="24"/>
+          <w:szCs w:val="24"/>
+          <w:lang w:val="en-US" w:eastAsia="zh-CN"/>
+        </w:rPr>
+        <w:t>{</w:t>
+      </w:r>
+    </w:p>
+    <w:p>
+      <w:pPr>
+        <w:numPr>
+          <w:ilvl w:val="0"/>
+          <w:numId w:val="0"/>
+        </w:numPr>
+        <w:rPr>
+          <w:rFonts w:hint="eastAsia"/>
+          <w:sz w:val="24"/>
+          <w:szCs w:val="24"/>
+          <w:lang w:val="en-US" w:eastAsia="zh-CN"/>
+        </w:rPr>
+      </w:pPr>
+      <w:r>
+        <w:rPr>
+          <w:rFonts w:hint="eastAsia"/>
+          <w:sz w:val="24"/>
+          <w:szCs w:val="24"/>
+          <w:lang w:val="en-US" w:eastAsia="zh-CN"/>
+        </w:rPr>
+        <w:t>“name”：“myModule”</w:t>
+      </w:r>
+    </w:p>
+    <w:p>
+      <w:pPr>
+        <w:numPr>
+          <w:ilvl w:val="0"/>
+          <w:numId w:val="0"/>
+        </w:numPr>
+        <w:rPr>
+          <w:rFonts w:hint="eastAsia"/>
+          <w:sz w:val="24"/>
+          <w:szCs w:val="24"/>
+          <w:lang w:val="en-US" w:eastAsia="zh-CN"/>
+        </w:rPr>
+      </w:pPr>
+      <w:r>
+        <w:rPr>
+          <w:rFonts w:hint="eastAsia"/>
+          <w:sz w:val="24"/>
+          <w:szCs w:val="24"/>
+          <w:lang w:val="en-US" w:eastAsia="zh-CN"/>
+        </w:rPr>
+        <w:t>“main”：“./lib/myModule.js”</w:t>
+      </w:r>
+    </w:p>
+    <w:p>
+      <w:pPr>
+        <w:numPr>
+          <w:ilvl w:val="0"/>
+          <w:numId w:val="0"/>
+        </w:numPr>
+        <w:rPr>
+          <w:rFonts w:hint="eastAsia"/>
+          <w:sz w:val="24"/>
+          <w:szCs w:val="24"/>
+          <w:lang w:val="en-US" w:eastAsia="zh-CN"/>
+        </w:rPr>
+      </w:pPr>
+      <w:r>
+        <w:rPr>
+          <w:rFonts w:hint="eastAsia"/>
+          <w:sz w:val="24"/>
+          <w:szCs w:val="24"/>
+          <w:lang w:val="en-US" w:eastAsia="zh-CN"/>
+        </w:rPr>
+        <w:t>}</w:t>
+      </w:r>
+    </w:p>
+    <w:p>
+      <w:pPr>
+        <w:numPr>
+          <w:ilvl w:val="0"/>
+          <w:numId w:val="9"/>
+        </w:numPr>
+        <w:rPr>
+          <w:rFonts w:hint="eastAsia"/>
+          <w:sz w:val="24"/>
+          <w:szCs w:val="24"/>
+          <w:lang w:val="en-US" w:eastAsia="zh-CN"/>
+        </w:rPr>
+      </w:pPr>
+      <w:r>
+        <w:rPr>
+          <w:rFonts w:hint="eastAsia"/>
+          <w:sz w:val="24"/>
+          <w:szCs w:val="24"/>
+          <w:lang w:val="en-US" w:eastAsia="zh-CN"/>
+        </w:rPr>
+        <w:t>从node_modules文件夹加载</w:t>
+      </w:r>
+    </w:p>
+    <w:p>
+      <w:pPr>
+        <w:numPr>
+          <w:ilvl w:val="0"/>
+          <w:numId w:val="0"/>
+        </w:numPr>
+        <w:rPr>
+          <w:rFonts w:hint="eastAsia"/>
+          <w:sz w:val="24"/>
+          <w:szCs w:val="24"/>
+          <w:lang w:val="en-US" w:eastAsia="zh-CN"/>
+        </w:rPr>
+      </w:pPr>
+      <w:r>
+        <w:rPr>
+          <w:rFonts w:hint="eastAsia"/>
+          <w:sz w:val="24"/>
+          <w:szCs w:val="24"/>
+          <w:lang w:val="en-US" w:eastAsia="zh-CN"/>
+        </w:rPr>
+        <w:t>本地目录node_modules是npm安装模块的默认位置</w:t>
+      </w:r>
+    </w:p>
+    <w:p>
+      <w:pPr>
+        <w:numPr>
+          <w:ilvl w:val="0"/>
+          <w:numId w:val="9"/>
+        </w:numPr>
+        <w:rPr>
+          <w:rFonts w:hint="eastAsia"/>
+          <w:sz w:val="24"/>
+          <w:szCs w:val="24"/>
+          <w:lang w:val="en-US" w:eastAsia="zh-CN"/>
+        </w:rPr>
+      </w:pPr>
+      <w:r>
+        <w:rPr>
+          <w:rFonts w:hint="eastAsia"/>
+          <w:sz w:val="24"/>
+          <w:szCs w:val="24"/>
+          <w:lang w:val="en-US" w:eastAsia="zh-CN"/>
+        </w:rPr>
+        <w:t>模块缓存</w:t>
+      </w:r>
+    </w:p>
+    <w:p>
+      <w:pPr>
+        <w:numPr>
+          <w:ilvl w:val="0"/>
+          <w:numId w:val="0"/>
+        </w:numPr>
+        <w:rPr>
+          <w:rFonts w:hint="eastAsia"/>
+          <w:sz w:val="24"/>
+          <w:szCs w:val="24"/>
+          <w:lang w:val="en-US" w:eastAsia="zh-CN"/>
+        </w:rPr>
+      </w:pPr>
+      <w:r>
+        <w:rPr>
+          <w:rFonts w:hint="eastAsia"/>
+          <w:sz w:val="24"/>
+          <w:szCs w:val="24"/>
+          <w:lang w:val="en-US" w:eastAsia="zh-CN"/>
+        </w:rPr>
+        <w:t>模块在首次加载时会被缓存起来</w:t>
+      </w:r>
+    </w:p>
+    <w:p>
+      <w:pPr>
+        <w:numPr>
+          <w:ilvl w:val="0"/>
+          <w:numId w:val="0"/>
+        </w:numPr>
+        <w:rPr>
+          <w:rFonts w:hint="eastAsia"/>
+          <w:sz w:val="24"/>
+          <w:szCs w:val="24"/>
+          <w:lang w:val="en-US" w:eastAsia="zh-CN"/>
+        </w:rPr>
+      </w:pPr>
+    </w:p>
+    <w:p>
+      <w:pPr>
+        <w:numPr>
+          <w:ilvl w:val="0"/>
+          <w:numId w:val="0"/>
+        </w:numPr>
+        <w:rPr>
+          <w:rFonts w:hint="eastAsia"/>
+          <w:sz w:val="24"/>
+          <w:szCs w:val="24"/>
+          <w:lang w:val="en-US" w:eastAsia="zh-CN"/>
+        </w:rPr>
+      </w:pPr>
+      <w:r>
+        <w:rPr>
+          <w:rFonts w:hint="eastAsia"/>
+          <w:sz w:val="24"/>
+          <w:szCs w:val="24"/>
+          <w:lang w:val="en-US" w:eastAsia="zh-CN"/>
+        </w:rPr>
+        <w:t>2016.10.21学习笔记</w:t>
+      </w:r>
+    </w:p>
+    <w:p>
+      <w:pPr>
+        <w:numPr>
+          <w:ilvl w:val="0"/>
+          <w:numId w:val="0"/>
+        </w:numPr>
+        <w:rPr>
+          <w:rFonts w:hint="eastAsia"/>
+          <w:sz w:val="24"/>
+          <w:szCs w:val="24"/>
+          <w:lang w:val="en-US" w:eastAsia="zh-CN"/>
+        </w:rPr>
+      </w:pPr>
+      <w:r>
+        <w:rPr>
+          <w:rFonts w:hint="eastAsia"/>
+          <w:sz w:val="24"/>
+          <w:szCs w:val="24"/>
+          <w:lang w:val="en-US" w:eastAsia="zh-CN"/>
+        </w:rPr>
+        <w:t>Arrow functions  箭头函数（ES6新特性，（ECMAScript2015））</w:t>
+      </w:r>
+    </w:p>
+    <w:p>
+      <w:pPr>
+        <w:numPr>
+          <w:ilvl w:val="0"/>
+          <w:numId w:val="0"/>
+        </w:numPr>
+        <w:rPr>
+          <w:rFonts w:hint="eastAsia"/>
+          <w:sz w:val="24"/>
+          <w:szCs w:val="24"/>
+          <w:lang w:val="en-US" w:eastAsia="zh-CN"/>
+        </w:rPr>
+      </w:pPr>
+      <w:r>
+        <w:rPr>
+          <w:rFonts w:hint="eastAsia"/>
+          <w:sz w:val="24"/>
+          <w:szCs w:val="24"/>
+          <w:lang w:val="en-US" w:eastAsia="zh-CN"/>
+        </w:rPr>
+        <w:t>Syntax语法</w:t>
+      </w:r>
+    </w:p>
+    <w:p>
+      <w:pPr>
+        <w:numPr>
+          <w:ilvl w:val="0"/>
+          <w:numId w:val="0"/>
+        </w:numPr>
+        <w:rPr>
+          <w:rFonts w:hint="eastAsia"/>
+          <w:sz w:val="24"/>
+          <w:szCs w:val="24"/>
+          <w:lang w:val="en-US" w:eastAsia="zh-CN"/>
+        </w:rPr>
+      </w:pPr>
+      <w:r>
+        <w:rPr>
+          <w:rFonts w:hint="eastAsia"/>
+          <w:sz w:val="24"/>
+          <w:szCs w:val="24"/>
+          <w:lang w:val="en-US" w:eastAsia="zh-CN"/>
+        </w:rPr>
+        <w:t>(param1,param2,..,paramN) =&gt; {statement}</w:t>
+      </w:r>
+    </w:p>
+    <w:p>
+      <w:pPr>
+        <w:numPr>
+          <w:ilvl w:val="0"/>
+          <w:numId w:val="0"/>
+        </w:numPr>
+        <w:rPr>
+          <w:rFonts w:hint="eastAsia"/>
+          <w:sz w:val="24"/>
+          <w:szCs w:val="24"/>
+          <w:lang w:val="en-US" w:eastAsia="zh-CN"/>
+        </w:rPr>
+      </w:pPr>
+      <w:r>
+        <w:rPr>
+          <w:rFonts w:hint="eastAsia"/>
+          <w:sz w:val="24"/>
+          <w:szCs w:val="24"/>
+          <w:lang w:val="en-US" w:eastAsia="zh-CN"/>
+        </w:rPr>
+        <w:t>(param1,param2,..,paramN) =&gt; expression 等价于=&gt; {return expression}</w:t>
+      </w:r>
+    </w:p>
+    <w:p>
+      <w:pPr>
+        <w:numPr>
+          <w:ilvl w:val="0"/>
+          <w:numId w:val="0"/>
+        </w:numPr>
+        <w:rPr>
+          <w:rFonts w:hint="eastAsia"/>
+          <w:sz w:val="24"/>
+          <w:szCs w:val="24"/>
+          <w:lang w:val="en-US" w:eastAsia="zh-CN"/>
+        </w:rPr>
+      </w:pPr>
+      <w:r>
+        <w:rPr>
+          <w:rFonts w:hint="eastAsia"/>
+          <w:sz w:val="24"/>
+          <w:szCs w:val="24"/>
+          <w:lang w:val="en-US" w:eastAsia="zh-CN"/>
+        </w:rPr>
+        <w:t>当只有一个参数时，圆括号可以省略 theOnlyParameter =&gt; {statement}</w:t>
+      </w:r>
+    </w:p>
+    <w:p>
+      <w:pPr>
+        <w:numPr>
+          <w:ilvl w:val="0"/>
+          <w:numId w:val="0"/>
+        </w:numPr>
+        <w:rPr>
+          <w:rFonts w:hint="eastAsia"/>
+          <w:sz w:val="24"/>
+          <w:szCs w:val="24"/>
+          <w:lang w:val="en-US" w:eastAsia="zh-CN"/>
+        </w:rPr>
+      </w:pPr>
+      <w:r>
+        <w:rPr>
+          <w:rFonts w:hint="eastAsia"/>
+          <w:sz w:val="24"/>
+          <w:szCs w:val="24"/>
+          <w:lang w:val="en-US" w:eastAsia="zh-CN"/>
+        </w:rPr>
+        <w:t>没有参数时，圆括号必须有() =&gt; {statements}</w:t>
+      </w:r>
+    </w:p>
+    <w:p>
+      <w:pPr>
+        <w:numPr>
+          <w:ilvl w:val="0"/>
+          <w:numId w:val="0"/>
+        </w:numPr>
+        <w:rPr>
+          <w:rFonts w:hint="eastAsia"/>
+          <w:sz w:val="24"/>
+          <w:szCs w:val="24"/>
+          <w:lang w:val="en-US" w:eastAsia="zh-CN"/>
+        </w:rPr>
+      </w:pPr>
+    </w:p>
+    <w:p>
+      <w:pPr>
+        <w:numPr>
+          <w:ilvl w:val="0"/>
+          <w:numId w:val="0"/>
+        </w:numPr>
+        <w:rPr>
+          <w:rFonts w:hint="eastAsia"/>
+          <w:sz w:val="24"/>
+          <w:szCs w:val="24"/>
+          <w:lang w:val="en-US" w:eastAsia="zh-CN"/>
+        </w:rPr>
+      </w:pPr>
+      <w:r>
+        <w:rPr>
+          <w:rFonts w:hint="eastAsia"/>
+          <w:sz w:val="24"/>
+          <w:szCs w:val="24"/>
+          <w:lang w:val="en-US" w:eastAsia="zh-CN"/>
+        </w:rPr>
+        <w:t>Rest parameters</w:t>
+      </w:r>
+    </w:p>
+    <w:p>
+      <w:pPr>
+        <w:numPr>
+          <w:ilvl w:val="0"/>
+          <w:numId w:val="0"/>
+        </w:numPr>
+        <w:rPr>
+          <w:rFonts w:hint="eastAsia"/>
+          <w:sz w:val="24"/>
+          <w:szCs w:val="24"/>
+          <w:lang w:val="en-US" w:eastAsia="zh-CN"/>
+        </w:rPr>
+      </w:pPr>
+      <w:r>
+        <w:rPr>
+          <w:rFonts w:hint="eastAsia"/>
+          <w:sz w:val="24"/>
+          <w:szCs w:val="24"/>
+          <w:lang w:val="en-US" w:eastAsia="zh-CN"/>
+        </w:rPr>
+        <w:t>Function(a,b,...theArgs){</w:t>
+      </w:r>
+    </w:p>
+    <w:p>
+      <w:pPr>
+        <w:numPr>
+          <w:ilvl w:val="0"/>
+          <w:numId w:val="0"/>
+        </w:numPr>
+        <w:rPr>
+          <w:rFonts w:hint="eastAsia"/>
+          <w:sz w:val="24"/>
+          <w:szCs w:val="24"/>
+          <w:lang w:val="en-US" w:eastAsia="zh-CN"/>
+        </w:rPr>
+      </w:pPr>
+      <w:r>
+        <w:rPr>
+          <w:rFonts w:hint="eastAsia"/>
+          <w:sz w:val="24"/>
+          <w:szCs w:val="24"/>
+          <w:lang w:val="en-US" w:eastAsia="zh-CN"/>
+        </w:rPr>
+        <w:t>}</w:t>
+      </w:r>
+    </w:p>
+    <w:p>
+      <w:pPr>
+        <w:numPr>
+          <w:ilvl w:val="0"/>
+          <w:numId w:val="0"/>
+        </w:numPr>
+        <w:rPr>
+          <w:rFonts w:hint="eastAsia"/>
+          <w:sz w:val="24"/>
+          <w:szCs w:val="24"/>
+          <w:lang w:val="en-US" w:eastAsia="zh-CN"/>
+        </w:rPr>
+      </w:pPr>
+      <w:r>
+        <w:rPr>
+          <w:rFonts w:hint="eastAsia"/>
+          <w:sz w:val="24"/>
+          <w:szCs w:val="24"/>
+          <w:lang w:val="en-US" w:eastAsia="zh-CN"/>
+        </w:rPr>
+        <w:t>Arguments 和 the rest parameters的区别</w:t>
+      </w:r>
+    </w:p>
+    <w:p>
+      <w:pPr>
+        <w:numPr>
+          <w:ilvl w:val="0"/>
+          <w:numId w:val="0"/>
+        </w:numPr>
+        <w:rPr>
+          <w:rFonts w:hint="eastAsia"/>
+          <w:sz w:val="24"/>
+          <w:szCs w:val="24"/>
+          <w:lang w:val="en-US" w:eastAsia="zh-CN"/>
+        </w:rPr>
+      </w:pPr>
+      <w:r>
+        <w:rPr>
+          <w:rFonts w:hint="eastAsia"/>
+          <w:sz w:val="24"/>
+          <w:szCs w:val="24"/>
+          <w:lang w:val="en-US" w:eastAsia="zh-CN"/>
+        </w:rPr>
+        <w:t>1.Rest parameters are only the ones that haven</w:t>
+      </w:r>
+      <w:r>
+        <w:rPr>
+          <w:rFonts w:hint="default"/>
+          <w:sz w:val="24"/>
+          <w:szCs w:val="24"/>
+          <w:lang w:val="en-US" w:eastAsia="zh-CN"/>
+        </w:rPr>
+        <w:t>’</w:t>
+      </w:r>
+      <w:r>
+        <w:rPr>
+          <w:rFonts w:hint="eastAsia"/>
+          <w:sz w:val="24"/>
+          <w:szCs w:val="24"/>
+          <w:lang w:val="en-US" w:eastAsia="zh-CN"/>
+        </w:rPr>
+        <w:t>t been given a separate name,while the arguments object contains all arguments passed to the function;</w:t>
+      </w:r>
+    </w:p>
+    <w:p>
+      <w:pPr>
+        <w:numPr>
+          <w:ilvl w:val="0"/>
+          <w:numId w:val="0"/>
+        </w:numPr>
+        <w:rPr>
+          <w:rFonts w:hint="eastAsia"/>
+          <w:sz w:val="24"/>
+          <w:szCs w:val="24"/>
+          <w:lang w:val="en-US" w:eastAsia="zh-CN"/>
+        </w:rPr>
+      </w:pPr>
+      <w:r>
+        <w:rPr>
+          <w:rFonts w:hint="eastAsia"/>
+          <w:sz w:val="24"/>
+          <w:szCs w:val="24"/>
+          <w:lang w:val="en-US" w:eastAsia="zh-CN"/>
+        </w:rPr>
+        <w:t>2.The aurguments object is not a real array,while rest parameters are Array instances,meaning methods like sort,map,forEach or pop can be applied on it directly;</w:t>
+      </w:r>
+    </w:p>
+    <w:p>
+      <w:pPr>
+        <w:numPr>
+          <w:ilvl w:val="0"/>
+          <w:numId w:val="0"/>
+        </w:numPr>
+        <w:rPr>
+          <w:rFonts w:hint="eastAsia"/>
+          <w:sz w:val="24"/>
+          <w:szCs w:val="24"/>
+          <w:lang w:val="en-US" w:eastAsia="zh-CN"/>
+        </w:rPr>
+      </w:pPr>
+      <w:r>
+        <w:rPr>
+          <w:rFonts w:hint="eastAsia"/>
+          <w:sz w:val="24"/>
+          <w:szCs w:val="24"/>
+          <w:lang w:val="en-US" w:eastAsia="zh-CN"/>
+        </w:rPr>
+        <w:t>3.The arguments object has additional functionality specific to itself(like the callee property).</w:t>
+      </w:r>
+    </w:p>
+    <w:p>
+      <w:pPr>
+        <w:numPr>
+          <w:ilvl w:val="0"/>
+          <w:numId w:val="0"/>
+        </w:numPr>
+        <w:rPr>
+          <w:rFonts w:hint="eastAsia"/>
+          <w:sz w:val="24"/>
+          <w:szCs w:val="24"/>
+          <w:lang w:val="en-US" w:eastAsia="zh-CN"/>
+        </w:rPr>
+      </w:pPr>
+    </w:p>
+    <w:p>
+      <w:pPr>
+        <w:numPr>
+          <w:ilvl w:val="0"/>
+          <w:numId w:val="0"/>
+        </w:numPr>
+        <w:rPr>
+          <w:rFonts w:hint="eastAsia"/>
+          <w:sz w:val="24"/>
+          <w:szCs w:val="24"/>
+          <w:lang w:val="en-US" w:eastAsia="zh-CN"/>
+        </w:rPr>
+      </w:pPr>
+    </w:p>
+    <w:p>
+      <w:pPr>
+        <w:numPr>
+          <w:ilvl w:val="0"/>
+          <w:numId w:val="0"/>
+        </w:numPr>
+        <w:rPr>
+          <w:rFonts w:hint="eastAsia"/>
+          <w:sz w:val="24"/>
+          <w:szCs w:val="24"/>
+          <w:lang w:val="en-US" w:eastAsia="zh-CN"/>
+        </w:rPr>
+      </w:pPr>
+      <w:r>
+        <w:rPr>
+          <w:rFonts w:hint="eastAsia"/>
+          <w:sz w:val="24"/>
+          <w:szCs w:val="24"/>
+          <w:lang w:val="en-US" w:eastAsia="zh-CN"/>
+        </w:rPr>
+        <w:t>this</w:t>
+      </w:r>
+    </w:p>
+    <w:p>
+      <w:pPr>
+        <w:numPr>
+          <w:ilvl w:val="0"/>
+          <w:numId w:val="0"/>
+        </w:numPr>
+        <w:rPr>
+          <w:rFonts w:hint="eastAsia"/>
+          <w:sz w:val="24"/>
+          <w:szCs w:val="24"/>
+          <w:lang w:val="en-US" w:eastAsia="zh-CN"/>
+        </w:rPr>
+      </w:pPr>
+      <w:r>
+        <w:rPr>
+          <w:rFonts w:hint="eastAsia"/>
+          <w:sz w:val="24"/>
+          <w:szCs w:val="24"/>
+          <w:lang w:val="en-US" w:eastAsia="zh-CN"/>
+        </w:rPr>
+        <w:t xml:space="preserve"> in strict mode, if this was not defined by the execution context, it remains undefined.</w:t>
+      </w:r>
+    </w:p>
+    <w:p>
+      <w:pPr>
+        <w:numPr>
+          <w:ilvl w:val="0"/>
+          <w:numId w:val="0"/>
+        </w:numPr>
+        <w:rPr>
+          <w:rFonts w:hint="eastAsia"/>
+          <w:sz w:val="24"/>
+          <w:szCs w:val="24"/>
+          <w:lang w:val="en-US" w:eastAsia="zh-CN"/>
+        </w:rPr>
+      </w:pPr>
+      <w:r>
+        <w:rPr>
+          <w:rFonts w:hint="eastAsia"/>
+          <w:sz w:val="24"/>
+          <w:szCs w:val="24"/>
+          <w:lang w:val="en-US" w:eastAsia="zh-CN"/>
+        </w:rPr>
+        <w:t>An arrow function does not create its own this context, so this has the original meaning from the enclosing context.</w:t>
+      </w:r>
+    </w:p>
+    <w:p>
+      <w:pPr>
+        <w:numPr>
+          <w:ilvl w:val="0"/>
+          <w:numId w:val="0"/>
+        </w:numPr>
+        <w:rPr>
+          <w:rFonts w:hint="eastAsia"/>
+          <w:sz w:val="24"/>
+          <w:szCs w:val="24"/>
+          <w:lang w:val="en-US" w:eastAsia="zh-CN"/>
+        </w:rPr>
+      </w:pPr>
+    </w:p>
+    <w:p>
+      <w:pPr>
+        <w:numPr>
+          <w:ilvl w:val="0"/>
+          <w:numId w:val="0"/>
+        </w:numPr>
+        <w:rPr>
+          <w:rFonts w:hint="eastAsia"/>
+          <w:sz w:val="24"/>
+          <w:szCs w:val="24"/>
+          <w:lang w:val="en-US" w:eastAsia="zh-CN"/>
+        </w:rPr>
+      </w:pPr>
+      <w:r>
+        <w:rPr>
+          <w:rFonts w:hint="eastAsia"/>
+          <w:sz w:val="24"/>
+          <w:szCs w:val="24"/>
+          <w:lang w:val="en-US" w:eastAsia="zh-CN"/>
+        </w:rPr>
+        <w:t>Arrow functions don't have their own arguments object.So in most cases rest parameters are a good alternative</w:t>
+      </w:r>
+    </w:p>
+    <w:p>
+      <w:pPr>
+        <w:numPr>
+          <w:ilvl w:val="0"/>
+          <w:numId w:val="0"/>
+        </w:numPr>
+        <w:rPr>
+          <w:rFonts w:hint="eastAsia"/>
+          <w:sz w:val="24"/>
+          <w:szCs w:val="24"/>
+          <w:lang w:val="en-US" w:eastAsia="zh-CN"/>
+        </w:rPr>
+      </w:pPr>
+    </w:p>
+    <w:p>
+      <w:pPr>
+        <w:numPr>
+          <w:ilvl w:val="0"/>
+          <w:numId w:val="0"/>
+        </w:numPr>
+        <w:rPr>
+          <w:rFonts w:hint="eastAsia"/>
+          <w:sz w:val="24"/>
+          <w:szCs w:val="24"/>
+          <w:lang w:val="en-US" w:eastAsia="zh-CN"/>
+        </w:rPr>
+      </w:pPr>
+      <w:r>
+        <w:rPr>
+          <w:rFonts w:hint="eastAsia"/>
+          <w:sz w:val="24"/>
+          <w:szCs w:val="24"/>
+          <w:lang w:val="en-US" w:eastAsia="zh-CN"/>
+        </w:rPr>
+        <w:t>Arrow functions cannot be used as constructors.</w:t>
+      </w:r>
+    </w:p>
+    <w:p>
+      <w:pPr>
+        <w:numPr>
+          <w:ilvl w:val="0"/>
+          <w:numId w:val="0"/>
+        </w:numPr>
+        <w:rPr>
+          <w:rFonts w:hint="eastAsia"/>
+          <w:sz w:val="24"/>
+          <w:szCs w:val="24"/>
+          <w:lang w:val="en-US" w:eastAsia="zh-CN"/>
+        </w:rPr>
+      </w:pPr>
+    </w:p>
+    <w:p>
+      <w:pPr>
+        <w:numPr>
+          <w:ilvl w:val="0"/>
+          <w:numId w:val="0"/>
+        </w:numPr>
+        <w:rPr>
+          <w:rFonts w:hint="eastAsia"/>
+          <w:sz w:val="44"/>
+          <w:szCs w:val="44"/>
+          <w:lang w:val="en-US" w:eastAsia="zh-CN"/>
+        </w:rPr>
+      </w:pPr>
+      <w:r>
+        <w:rPr>
+          <w:rFonts w:hint="eastAsia"/>
+          <w:sz w:val="44"/>
+          <w:szCs w:val="44"/>
+          <w:lang w:val="en-US" w:eastAsia="zh-CN"/>
+        </w:rPr>
+        <w:t>Hashchange</w:t>
+      </w:r>
+    </w:p>
+    <w:p>
+      <w:pPr>
+        <w:numPr>
+          <w:ilvl w:val="0"/>
+          <w:numId w:val="0"/>
+        </w:numPr>
+        <w:rPr>
+          <w:rFonts w:hint="eastAsia"/>
+          <w:sz w:val="24"/>
+          <w:szCs w:val="24"/>
+          <w:lang w:val="en-US" w:eastAsia="zh-CN"/>
+        </w:rPr>
+      </w:pPr>
+      <w:r>
+        <w:rPr>
+          <w:rFonts w:hint="eastAsia"/>
+          <w:sz w:val="24"/>
+          <w:szCs w:val="24"/>
+          <w:lang w:val="en-US" w:eastAsia="zh-CN"/>
+        </w:rPr>
+        <w:t>hashchange事件会在页面URL中的片段标识符(第一个#号开始到末尾的所有字符,包括#号)发生改变时触发.</w:t>
+      </w:r>
+    </w:p>
+    <w:p>
+      <w:pPr>
+        <w:numPr>
+          <w:ilvl w:val="0"/>
+          <w:numId w:val="0"/>
+        </w:numPr>
+        <w:rPr>
+          <w:rFonts w:hint="eastAsia"/>
+          <w:sz w:val="24"/>
+          <w:szCs w:val="24"/>
+          <w:lang w:val="en-US" w:eastAsia="zh-CN"/>
+        </w:rPr>
+      </w:pPr>
+      <w:r>
+        <w:rPr>
+          <w:rFonts w:hint="eastAsia"/>
+          <w:sz w:val="24"/>
+          <w:szCs w:val="24"/>
+          <w:lang w:val="en-US" w:eastAsia="zh-CN"/>
+        </w:rPr>
+        <w:t>规范：HTML5  接口：HashChangeEvent</w:t>
+      </w:r>
+    </w:p>
+    <w:p>
+      <w:pPr>
+        <w:numPr>
+          <w:ilvl w:val="0"/>
+          <w:numId w:val="0"/>
+        </w:numPr>
+        <w:rPr>
+          <w:rFonts w:hint="eastAsia"/>
+          <w:sz w:val="24"/>
+          <w:szCs w:val="24"/>
+          <w:lang w:val="en-US" w:eastAsia="zh-CN"/>
+        </w:rPr>
+      </w:pPr>
+    </w:p>
+    <w:p>
+      <w:pPr>
+        <w:numPr>
+          <w:ilvl w:val="0"/>
+          <w:numId w:val="0"/>
+        </w:numPr>
+        <w:rPr>
+          <w:rFonts w:hint="eastAsia"/>
+          <w:sz w:val="24"/>
+          <w:szCs w:val="24"/>
+          <w:lang w:val="en-US" w:eastAsia="zh-CN"/>
+        </w:rPr>
+      </w:pPr>
+    </w:p>
+    <w:p>
+      <w:pPr>
+        <w:numPr>
+          <w:ilvl w:val="0"/>
+          <w:numId w:val="0"/>
+        </w:numPr>
+        <w:rPr>
+          <w:rFonts w:hint="eastAsia"/>
+          <w:sz w:val="44"/>
+          <w:szCs w:val="44"/>
+          <w:lang w:val="en-US" w:eastAsia="zh-CN"/>
+        </w:rPr>
+      </w:pPr>
+      <w:r>
+        <w:rPr>
+          <w:rFonts w:hint="eastAsia"/>
+          <w:sz w:val="44"/>
+          <w:szCs w:val="44"/>
+          <w:lang w:val="en-US" w:eastAsia="zh-CN"/>
+        </w:rPr>
+        <w:t>React Router</w:t>
+      </w:r>
+    </w:p>
+    <w:p>
+      <w:pPr>
+        <w:numPr>
+          <w:ilvl w:val="0"/>
+          <w:numId w:val="0"/>
+        </w:numPr>
+        <w:rPr>
+          <w:rFonts w:hint="eastAsia"/>
+          <w:sz w:val="24"/>
+          <w:szCs w:val="24"/>
+          <w:lang w:val="en-US" w:eastAsia="zh-CN"/>
+        </w:rPr>
+      </w:pPr>
+      <w:r>
+        <w:rPr>
+          <w:rFonts w:hint="eastAsia"/>
+          <w:sz w:val="24"/>
+          <w:szCs w:val="24"/>
+          <w:lang w:val="en-US" w:eastAsia="zh-CN"/>
+        </w:rPr>
+        <w:t>import { Router, Route, Link } from 'react-router'</w:t>
+      </w:r>
+    </w:p>
+    <w:p>
+      <w:pPr>
+        <w:numPr>
+          <w:ilvl w:val="0"/>
+          <w:numId w:val="0"/>
+        </w:numPr>
+        <w:rPr>
+          <w:rFonts w:hint="eastAsia"/>
+          <w:sz w:val="24"/>
+          <w:szCs w:val="24"/>
+          <w:lang w:val="en-US" w:eastAsia="zh-CN"/>
+        </w:rPr>
+      </w:pPr>
+    </w:p>
+    <w:p>
+      <w:pPr>
+        <w:numPr>
+          <w:ilvl w:val="0"/>
+          <w:numId w:val="0"/>
+        </w:numPr>
+        <w:rPr>
+          <w:rFonts w:hint="eastAsia"/>
+          <w:sz w:val="24"/>
+          <w:szCs w:val="24"/>
+          <w:lang w:val="en-US" w:eastAsia="zh-CN"/>
+        </w:rPr>
+      </w:pPr>
+      <w:r>
+        <w:rPr>
+          <w:rFonts w:hint="eastAsia"/>
+          <w:sz w:val="24"/>
+          <w:szCs w:val="24"/>
+          <w:lang w:val="en-US" w:eastAsia="zh-CN"/>
+        </w:rPr>
+        <w:t xml:space="preserve"> &lt;Router&gt;</w:t>
+      </w:r>
+    </w:p>
+    <w:p>
+      <w:pPr>
+        <w:numPr>
+          <w:ilvl w:val="0"/>
+          <w:numId w:val="0"/>
+        </w:numPr>
+        <w:rPr>
+          <w:rFonts w:hint="eastAsia"/>
+          <w:sz w:val="24"/>
+          <w:szCs w:val="24"/>
+          <w:lang w:val="en-US" w:eastAsia="zh-CN"/>
+        </w:rPr>
+      </w:pPr>
+      <w:r>
+        <w:rPr>
+          <w:rFonts w:hint="eastAsia"/>
+          <w:sz w:val="24"/>
+          <w:szCs w:val="24"/>
+          <w:lang w:val="en-US" w:eastAsia="zh-CN"/>
+        </w:rPr>
+        <w:t xml:space="preserve">    &lt;Route path="/" component={App}&gt;</w:t>
+      </w:r>
+    </w:p>
+    <w:p>
+      <w:pPr>
+        <w:numPr>
+          <w:ilvl w:val="0"/>
+          <w:numId w:val="0"/>
+        </w:numPr>
+        <w:rPr>
+          <w:rFonts w:hint="eastAsia"/>
+          <w:sz w:val="24"/>
+          <w:szCs w:val="24"/>
+          <w:lang w:val="en-US" w:eastAsia="zh-CN"/>
+        </w:rPr>
+      </w:pPr>
+      <w:r>
+        <w:rPr>
+          <w:rFonts w:hint="eastAsia"/>
+          <w:sz w:val="24"/>
+          <w:szCs w:val="24"/>
+          <w:lang w:val="en-US" w:eastAsia="zh-CN"/>
+        </w:rPr>
+        <w:t xml:space="preserve">      &lt;Route path="about" component={About} /&gt;</w:t>
+      </w:r>
+    </w:p>
+    <w:p>
+      <w:pPr>
+        <w:numPr>
+          <w:ilvl w:val="0"/>
+          <w:numId w:val="0"/>
+        </w:numPr>
+        <w:rPr>
+          <w:rFonts w:hint="eastAsia"/>
+          <w:sz w:val="24"/>
+          <w:szCs w:val="24"/>
+          <w:lang w:val="en-US" w:eastAsia="zh-CN"/>
+        </w:rPr>
+      </w:pPr>
+      <w:r>
+        <w:rPr>
+          <w:rFonts w:hint="eastAsia"/>
+          <w:sz w:val="24"/>
+          <w:szCs w:val="24"/>
+          <w:lang w:val="en-US" w:eastAsia="zh-CN"/>
+        </w:rPr>
+        <w:t xml:space="preserve">      &lt;Route path="inbox" component={Inbox} /&gt;</w:t>
+      </w:r>
+    </w:p>
+    <w:p>
+      <w:pPr>
+        <w:numPr>
+          <w:ilvl w:val="0"/>
+          <w:numId w:val="0"/>
+        </w:numPr>
+        <w:rPr>
+          <w:rFonts w:hint="eastAsia"/>
+          <w:sz w:val="24"/>
+          <w:szCs w:val="24"/>
+          <w:lang w:val="en-US" w:eastAsia="zh-CN"/>
+        </w:rPr>
+      </w:pPr>
+      <w:r>
+        <w:rPr>
+          <w:rFonts w:hint="eastAsia"/>
+          <w:sz w:val="24"/>
+          <w:szCs w:val="24"/>
+          <w:lang w:val="en-US" w:eastAsia="zh-CN"/>
+        </w:rPr>
+        <w:t xml:space="preserve">    &lt;/Route&gt;</w:t>
+      </w:r>
+    </w:p>
+    <w:p>
+      <w:pPr>
+        <w:numPr>
+          <w:ilvl w:val="0"/>
+          <w:numId w:val="0"/>
+        </w:numPr>
+        <w:rPr>
+          <w:rFonts w:hint="eastAsia"/>
+          <w:sz w:val="24"/>
+          <w:szCs w:val="24"/>
+          <w:lang w:val="en-US" w:eastAsia="zh-CN"/>
+        </w:rPr>
+      </w:pPr>
+      <w:r>
+        <w:rPr>
+          <w:rFonts w:hint="eastAsia"/>
+          <w:sz w:val="24"/>
+          <w:szCs w:val="24"/>
+          <w:lang w:val="en-US" w:eastAsia="zh-CN"/>
+        </w:rPr>
+        <w:t xml:space="preserve">  &lt;/Router&gt;</w:t>
+      </w:r>
+    </w:p>
+    <w:p>
+      <w:pPr>
+        <w:numPr>
+          <w:ilvl w:val="0"/>
+          <w:numId w:val="0"/>
+        </w:numPr>
+        <w:rPr>
+          <w:rFonts w:hint="eastAsia"/>
+          <w:sz w:val="24"/>
+          <w:szCs w:val="24"/>
+          <w:lang w:val="en-US" w:eastAsia="zh-CN"/>
+        </w:rPr>
+      </w:pPr>
+    </w:p>
+    <w:p>
+      <w:pPr>
+        <w:numPr>
+          <w:ilvl w:val="0"/>
+          <w:numId w:val="0"/>
+        </w:numPr>
+        <w:rPr>
+          <w:rFonts w:hint="eastAsia"/>
+          <w:sz w:val="24"/>
+          <w:szCs w:val="24"/>
+          <w:lang w:val="en-US" w:eastAsia="zh-CN"/>
+        </w:rPr>
+      </w:pPr>
+    </w:p>
+    <w:p>
+      <w:pPr>
+        <w:numPr>
+          <w:ilvl w:val="0"/>
+          <w:numId w:val="0"/>
+        </w:numPr>
+        <w:rPr>
+          <w:rFonts w:hint="eastAsia"/>
+          <w:sz w:val="24"/>
+          <w:szCs w:val="24"/>
+          <w:lang w:val="en-US" w:eastAsia="zh-CN"/>
+        </w:rPr>
+      </w:pPr>
+      <w:r>
+        <w:rPr>
+          <w:rFonts w:hint="eastAsia"/>
+          <w:sz w:val="24"/>
+          <w:szCs w:val="24"/>
+          <w:lang w:val="en-US" w:eastAsia="zh-CN"/>
+        </w:rPr>
+        <w:t>路由配置</w:t>
+      </w:r>
+    </w:p>
+    <w:p>
+      <w:pPr>
+        <w:numPr>
+          <w:ilvl w:val="0"/>
+          <w:numId w:val="0"/>
+        </w:numPr>
+        <w:rPr>
+          <w:rFonts w:hint="eastAsia"/>
+          <w:sz w:val="24"/>
+          <w:szCs w:val="24"/>
+          <w:lang w:val="en-US" w:eastAsia="zh-CN"/>
+        </w:rPr>
+      </w:pPr>
+    </w:p>
+    <w:p>
+      <w:pPr>
+        <w:numPr>
+          <w:ilvl w:val="0"/>
+          <w:numId w:val="0"/>
+        </w:numPr>
+        <w:rPr>
+          <w:rFonts w:hint="eastAsia"/>
+          <w:sz w:val="24"/>
+          <w:szCs w:val="24"/>
+          <w:lang w:val="en-US" w:eastAsia="zh-CN"/>
+        </w:rPr>
+      </w:pPr>
+      <w:r>
+        <w:rPr>
+          <w:rFonts w:hint="eastAsia"/>
+          <w:sz w:val="24"/>
+          <w:szCs w:val="24"/>
+          <w:lang w:val="en-US" w:eastAsia="zh-CN"/>
+        </w:rPr>
+        <w:t>使用 IndexRoute 来设置一个默认页面</w:t>
+      </w:r>
+    </w:p>
+    <w:p>
+      <w:pPr>
+        <w:numPr>
+          <w:ilvl w:val="0"/>
+          <w:numId w:val="0"/>
+        </w:numPr>
+        <w:rPr>
+          <w:rFonts w:hint="eastAsia"/>
+          <w:sz w:val="24"/>
+          <w:szCs w:val="24"/>
+          <w:lang w:val="en-US" w:eastAsia="zh-CN"/>
+        </w:rPr>
+      </w:pPr>
+      <w:r>
+        <w:rPr>
+          <w:rFonts w:hint="eastAsia"/>
+          <w:sz w:val="24"/>
+          <w:szCs w:val="24"/>
+          <w:lang w:val="en-US" w:eastAsia="zh-CN"/>
+        </w:rPr>
+        <w:t>&lt;IndexRoute component={Dashboard} /&gt;</w:t>
+      </w:r>
+    </w:p>
+    <w:p>
+      <w:pPr>
+        <w:numPr>
+          <w:ilvl w:val="0"/>
+          <w:numId w:val="0"/>
+        </w:numPr>
+        <w:rPr>
+          <w:rFonts w:hint="eastAsia"/>
+          <w:sz w:val="24"/>
+          <w:szCs w:val="24"/>
+          <w:lang w:val="en-US" w:eastAsia="zh-CN"/>
+        </w:rPr>
+      </w:pPr>
+    </w:p>
+    <w:p>
+      <w:pPr>
+        <w:numPr>
+          <w:ilvl w:val="0"/>
+          <w:numId w:val="0"/>
+        </w:numPr>
+        <w:rPr>
+          <w:rFonts w:hint="eastAsia"/>
+          <w:sz w:val="24"/>
+          <w:szCs w:val="24"/>
+          <w:lang w:val="en-US" w:eastAsia="zh-CN"/>
+        </w:rPr>
+      </w:pPr>
+      <w:r>
+        <w:rPr>
+          <w:rFonts w:hint="eastAsia"/>
+          <w:sz w:val="24"/>
+          <w:szCs w:val="24"/>
+          <w:lang w:val="en-US" w:eastAsia="zh-CN"/>
+        </w:rPr>
+        <w:t>跳转</w:t>
+      </w:r>
+    </w:p>
+    <w:p>
+      <w:pPr>
+        <w:numPr>
+          <w:ilvl w:val="0"/>
+          <w:numId w:val="0"/>
+        </w:numPr>
+        <w:rPr>
+          <w:rFonts w:hint="eastAsia"/>
+          <w:sz w:val="24"/>
+          <w:szCs w:val="24"/>
+          <w:lang w:val="en-US" w:eastAsia="zh-CN"/>
+        </w:rPr>
+      </w:pPr>
+      <w:r>
+        <w:rPr>
+          <w:rFonts w:hint="eastAsia"/>
+          <w:sz w:val="24"/>
+          <w:szCs w:val="24"/>
+          <w:lang w:val="en-US" w:eastAsia="zh-CN"/>
+        </w:rPr>
+        <w:t>&lt;Redirect from="messages/:id" to="/messages/:id" /&gt;</w:t>
+      </w:r>
+    </w:p>
+    <w:p>
+      <w:pPr>
+        <w:numPr>
+          <w:ilvl w:val="0"/>
+          <w:numId w:val="0"/>
+        </w:numPr>
+        <w:rPr>
+          <w:rFonts w:hint="eastAsia"/>
+          <w:sz w:val="24"/>
+          <w:szCs w:val="24"/>
+          <w:lang w:val="en-US" w:eastAsia="zh-CN"/>
+        </w:rPr>
+      </w:pPr>
+    </w:p>
+    <w:p>
+      <w:pPr>
+        <w:numPr>
+          <w:ilvl w:val="0"/>
+          <w:numId w:val="0"/>
+        </w:numPr>
+        <w:rPr>
+          <w:rFonts w:hint="eastAsia"/>
+          <w:sz w:val="24"/>
+          <w:szCs w:val="24"/>
+          <w:lang w:val="en-US" w:eastAsia="zh-CN"/>
+        </w:rPr>
+      </w:pPr>
+      <w:r>
+        <w:rPr>
+          <w:rFonts w:hint="eastAsia"/>
+          <w:sz w:val="24"/>
+          <w:szCs w:val="24"/>
+          <w:lang w:val="en-US" w:eastAsia="zh-CN"/>
+        </w:rPr>
+        <w:t>Route 可以定义 onEnter 和 onLeave 两个 hook</w:t>
+      </w:r>
+    </w:p>
+    <w:p>
+      <w:pPr>
+        <w:numPr>
+          <w:ilvl w:val="0"/>
+          <w:numId w:val="0"/>
+        </w:numPr>
+        <w:rPr>
+          <w:rFonts w:hint="eastAsia"/>
+          <w:sz w:val="24"/>
+          <w:szCs w:val="24"/>
+          <w:lang w:val="en-US" w:eastAsia="zh-CN"/>
+        </w:rPr>
+      </w:pPr>
+      <w:r>
+        <w:rPr>
+          <w:rFonts w:hint="eastAsia"/>
+          <w:sz w:val="24"/>
+          <w:szCs w:val="24"/>
+          <w:lang w:val="en-US" w:eastAsia="zh-CN"/>
+        </w:rPr>
+        <w:t>onleave hook会在所有将离开的路由中触发，从最下层的子路由开始直到最外层父路由结束</w:t>
+      </w:r>
+    </w:p>
+    <w:p>
+      <w:pPr>
+        <w:numPr>
+          <w:ilvl w:val="0"/>
+          <w:numId w:val="0"/>
+        </w:numPr>
+        <w:rPr>
+          <w:rFonts w:hint="eastAsia"/>
+          <w:sz w:val="24"/>
+          <w:szCs w:val="24"/>
+          <w:lang w:val="en-US" w:eastAsia="zh-CN"/>
+        </w:rPr>
+      </w:pPr>
+      <w:r>
+        <w:rPr>
+          <w:rFonts w:hint="eastAsia"/>
+          <w:sz w:val="24"/>
+          <w:szCs w:val="24"/>
+          <w:lang w:val="en-US" w:eastAsia="zh-CN"/>
+        </w:rPr>
+        <w:t>onEnter hook会从最外层的父路由开始直到最下层子路由结束</w:t>
+      </w:r>
+    </w:p>
+    <w:p>
+      <w:pPr>
+        <w:numPr>
+          <w:ilvl w:val="0"/>
+          <w:numId w:val="0"/>
+        </w:numPr>
+        <w:rPr>
+          <w:rFonts w:hint="eastAsia"/>
+          <w:sz w:val="24"/>
+          <w:szCs w:val="24"/>
+          <w:lang w:val="en-US" w:eastAsia="zh-CN"/>
+        </w:rPr>
+      </w:pPr>
+    </w:p>
+    <w:p>
+      <w:pPr>
+        <w:numPr>
+          <w:ilvl w:val="0"/>
+          <w:numId w:val="0"/>
+        </w:numPr>
+        <w:rPr>
+          <w:rFonts w:hint="eastAsia"/>
+          <w:sz w:val="24"/>
+          <w:szCs w:val="24"/>
+          <w:lang w:val="en-US" w:eastAsia="zh-CN"/>
+        </w:rPr>
+      </w:pPr>
+      <w:r>
+        <w:rPr>
+          <w:rFonts w:hint="eastAsia"/>
+          <w:sz w:val="24"/>
+          <w:szCs w:val="24"/>
+          <w:lang w:val="en-US" w:eastAsia="zh-CN"/>
+        </w:rPr>
+        <w:t>History</w:t>
+      </w:r>
+    </w:p>
+    <w:p>
+      <w:pPr>
+        <w:numPr>
+          <w:ilvl w:val="0"/>
+          <w:numId w:val="0"/>
+        </w:numPr>
+        <w:rPr>
+          <w:rFonts w:hint="eastAsia"/>
+          <w:sz w:val="24"/>
+          <w:szCs w:val="24"/>
+          <w:lang w:val="en-US" w:eastAsia="zh-CN"/>
+        </w:rPr>
+      </w:pPr>
+      <w:r>
+        <w:rPr>
+          <w:rFonts w:hint="eastAsia"/>
+          <w:sz w:val="24"/>
+          <w:szCs w:val="24"/>
+          <w:lang w:val="en-US" w:eastAsia="zh-CN"/>
+        </w:rPr>
+        <w:t>常见的history有三种形式</w:t>
+      </w:r>
+    </w:p>
+    <w:p>
+      <w:pPr>
+        <w:numPr>
+          <w:ilvl w:val="0"/>
+          <w:numId w:val="0"/>
+        </w:numPr>
+        <w:rPr>
+          <w:rFonts w:hint="eastAsia"/>
+          <w:sz w:val="24"/>
+          <w:szCs w:val="24"/>
+          <w:lang w:val="en-US" w:eastAsia="zh-CN"/>
+        </w:rPr>
+      </w:pPr>
+      <w:r>
+        <w:rPr>
+          <w:rFonts w:hint="eastAsia"/>
+          <w:sz w:val="24"/>
+          <w:szCs w:val="24"/>
+          <w:lang w:val="en-US" w:eastAsia="zh-CN"/>
+        </w:rPr>
+        <w:t>createHashHistory</w:t>
+      </w:r>
+    </w:p>
+    <w:p>
+      <w:pPr>
+        <w:numPr>
+          <w:ilvl w:val="0"/>
+          <w:numId w:val="0"/>
+        </w:numPr>
+        <w:rPr>
+          <w:rFonts w:hint="eastAsia"/>
+          <w:sz w:val="24"/>
+          <w:szCs w:val="24"/>
+          <w:lang w:val="en-US" w:eastAsia="zh-CN"/>
+        </w:rPr>
+      </w:pPr>
+      <w:r>
+        <w:rPr>
+          <w:rFonts w:hint="eastAsia"/>
+          <w:sz w:val="24"/>
+          <w:szCs w:val="24"/>
+          <w:lang w:val="en-US" w:eastAsia="zh-CN"/>
+        </w:rPr>
+        <w:t>createBrowserHistory</w:t>
+      </w:r>
+    </w:p>
+    <w:p>
+      <w:pPr>
+        <w:numPr>
+          <w:ilvl w:val="0"/>
+          <w:numId w:val="0"/>
+        </w:numPr>
+        <w:rPr>
+          <w:rFonts w:hint="eastAsia"/>
+          <w:sz w:val="24"/>
+          <w:szCs w:val="24"/>
+          <w:lang w:val="en-US" w:eastAsia="zh-CN"/>
+        </w:rPr>
+      </w:pPr>
+      <w:r>
+        <w:rPr>
+          <w:rFonts w:hint="eastAsia"/>
+          <w:sz w:val="24"/>
+          <w:szCs w:val="24"/>
+          <w:lang w:val="en-US" w:eastAsia="zh-CN"/>
+        </w:rPr>
+        <w:t>creatMemoryHistory</w:t>
+      </w:r>
+    </w:p>
+    <w:p>
+      <w:pPr>
+        <w:numPr>
+          <w:ilvl w:val="0"/>
+          <w:numId w:val="0"/>
+        </w:numPr>
+        <w:rPr>
+          <w:rFonts w:hint="eastAsia"/>
+          <w:sz w:val="24"/>
+          <w:szCs w:val="24"/>
+          <w:lang w:val="en-US" w:eastAsia="zh-CN"/>
+        </w:rPr>
+      </w:pPr>
+    </w:p>
+    <w:p>
+      <w:pPr>
+        <w:numPr>
+          <w:ilvl w:val="0"/>
+          <w:numId w:val="0"/>
+        </w:numPr>
+        <w:rPr>
+          <w:rFonts w:hint="eastAsia"/>
+          <w:sz w:val="24"/>
+          <w:szCs w:val="24"/>
+          <w:lang w:val="en-US" w:eastAsia="zh-CN"/>
+        </w:rPr>
+      </w:pPr>
+      <w:r>
+        <w:rPr>
+          <w:rFonts w:hint="eastAsia"/>
+          <w:sz w:val="24"/>
+          <w:szCs w:val="24"/>
+          <w:lang w:val="en-US" w:eastAsia="zh-CN"/>
+        </w:rPr>
+        <w:t>import { browserHistory } from 'react-router'</w:t>
+      </w:r>
+      <w:bookmarkStart w:id="5" w:name="_GoBack"/>
+      <w:bookmarkEnd w:id="5"/>
+    </w:p>
+    <w:p>
+      <w:pPr>
+        <w:numPr>
+          <w:ilvl w:val="0"/>
+          <w:numId w:val="0"/>
+        </w:numPr>
+        <w:rPr>
+          <w:rFonts w:hint="eastAsia"/>
+          <w:sz w:val="24"/>
+          <w:szCs w:val="24"/>
+          <w:lang w:val="en-US" w:eastAsia="zh-CN"/>
+        </w:rPr>
+      </w:pPr>
+    </w:p>
+    <w:p>
+      <w:pPr>
+        <w:numPr>
+          <w:ilvl w:val="0"/>
+          <w:numId w:val="0"/>
+        </w:numPr>
+        <w:rPr>
+          <w:rFonts w:hint="eastAsia"/>
+          <w:sz w:val="24"/>
+          <w:szCs w:val="24"/>
+          <w:lang w:val="en-US" w:eastAsia="zh-CN"/>
+        </w:rPr>
+      </w:pPr>
     </w:p>
     <w:p>
       <w:pPr>
@@ -2409,6 +5140,18 @@
       <w:lvlJc w:val="left"/>
     </w:lvl>
   </w:abstractNum>
+  <w:abstractNum w:abstractNumId="8">
+    <w:nsid w:val="5808656E"/>
+    <w:multiLevelType w:val="singleLevel"/>
+    <w:tmpl w:val="5808656E"/>
+    <w:lvl w:ilvl="0" w:tentative="0">
+      <w:start w:val="1"/>
+      <w:numFmt w:val="decimal"/>
+      <w:suff w:val="nothing"/>
+      <w:lvlText w:val="%1."/>
+      <w:lvlJc w:val="left"/>
+    </w:lvl>
+  </w:abstractNum>
   <w:num w:numId="1">
     <w:abstractNumId w:val="0"/>
   </w:num>
@@ -2433,6 +5176,9 @@
   <w:num w:numId="8">
     <w:abstractNumId w:val="7"/>
   </w:num>
+  <w:num w:numId="9">
+    <w:abstractNumId w:val="8"/>
+  </w:num>
 </w:numbering>
 </file>
 
@@ -2450,7 +5196,7 @@
     <w:lsdException w:qFormat="1" w:unhideWhenUsed="0" w:uiPriority="0" w:semiHidden="0" w:name="heading 1"/>
     <w:lsdException w:qFormat="1" w:uiPriority="0" w:name="heading 2"/>
     <w:lsdException w:qFormat="1" w:uiPriority="0" w:semiHidden="0" w:name="heading 3"/>
-    <w:lsdException w:qFormat="1" w:uiPriority="0" w:name="heading 4"/>
+    <w:lsdException w:qFormat="1" w:uiPriority="0" w:semiHidden="0" w:name="heading 4"/>
     <w:lsdException w:qFormat="1" w:uiPriority="0" w:name="heading 5"/>
     <w:lsdException w:qFormat="1" w:uiPriority="0" w:name="heading 6"/>
     <w:lsdException w:qFormat="1" w:uiPriority="0" w:name="heading 7"/>
@@ -2531,7 +5277,7 @@
     <w:lsdException w:unhideWhenUsed="0" w:uiPriority="0" w:semiHidden="0" w:name="Body Text Indent 2"/>
     <w:lsdException w:unhideWhenUsed="0" w:uiPriority="0" w:semiHidden="0" w:name="Body Text Indent 3"/>
     <w:lsdException w:unhideWhenUsed="0" w:uiPriority="0" w:semiHidden="0" w:name="Block Text"/>
-    <w:lsdException w:unhideWhenUsed="0" w:uiPriority="0" w:semiHidden="0" w:name="Hyperlink"/>
+    <w:lsdException w:qFormat="1" w:unhideWhenUsed="0" w:uiPriority="0" w:semiHidden="0" w:name="Hyperlink"/>
     <w:lsdException w:unhideWhenUsed="0" w:uiPriority="0" w:semiHidden="0" w:name="FollowedHyperlink"/>
     <w:lsdException w:qFormat="1" w:unhideWhenUsed="0" w:uiPriority="0" w:semiHidden="0" w:name="Strong"/>
     <w:lsdException w:qFormat="1" w:unhideWhenUsed="0" w:uiPriority="0" w:semiHidden="0" w:name="Emphasis"/>
@@ -2542,7 +5288,7 @@
     <w:lsdException w:unhideWhenUsed="0" w:uiPriority="0" w:semiHidden="0" w:name="HTML Acronym"/>
     <w:lsdException w:unhideWhenUsed="0" w:uiPriority="0" w:semiHidden="0" w:name="HTML Address"/>
     <w:lsdException w:unhideWhenUsed="0" w:uiPriority="0" w:semiHidden="0" w:name="HTML Cite"/>
-    <w:lsdException w:unhideWhenUsed="0" w:uiPriority="0" w:semiHidden="0" w:name="HTML Code"/>
+    <w:lsdException w:qFormat="1" w:unhideWhenUsed="0" w:uiPriority="0" w:semiHidden="0" w:name="HTML Code"/>
     <w:lsdException w:unhideWhenUsed="0" w:uiPriority="0" w:semiHidden="0" w:name="HTML Definition"/>
     <w:lsdException w:unhideWhenUsed="0" w:uiPriority="0" w:semiHidden="0" w:name="HTML Keyboard"/>
     <w:lsdException w:qFormat="1" w:unhideWhenUsed="0" w:uiPriority="0" w:semiHidden="0" w:name="HTML Preformatted"/>
@@ -2731,6 +5477,26 @@
     </w:rPr>
   </w:style>
   <w:style w:type="paragraph" w:styleId="3">
+    <w:name w:val="heading 2"/>
+    <w:basedOn w:val="1"/>
+    <w:next w:val="1"/>
+    <w:unhideWhenUsed/>
+    <w:qFormat/>
+    <w:uiPriority w:val="0"/>
+    <w:pPr>
+      <w:spacing w:before="0" w:beforeAutospacing="1" w:after="0" w:afterAutospacing="1"/>
+      <w:jc w:val="left"/>
+    </w:pPr>
+    <w:rPr>
+      <w:rFonts w:hint="eastAsia" w:ascii="宋体" w:hAnsi="宋体" w:eastAsia="宋体" w:cs="宋体"/>
+      <w:b/>
+      <w:kern w:val="0"/>
+      <w:sz w:val="36"/>
+      <w:szCs w:val="36"/>
+      <w:lang w:val="en-US" w:eastAsia="zh-CN" w:bidi="ar"/>
+    </w:rPr>
+  </w:style>
+  <w:style w:type="paragraph" w:styleId="4">
     <w:name w:val="heading 3"/>
     <w:basedOn w:val="1"/>
     <w:next w:val="1"/>
@@ -2750,13 +5516,33 @@
       <w:lang w:val="en-US" w:eastAsia="zh-CN" w:bidi="ar"/>
     </w:rPr>
   </w:style>
-  <w:style w:type="character" w:default="1" w:styleId="5">
+  <w:style w:type="paragraph" w:styleId="5">
+    <w:name w:val="heading 4"/>
+    <w:basedOn w:val="1"/>
+    <w:next w:val="1"/>
+    <w:unhideWhenUsed/>
+    <w:qFormat/>
+    <w:uiPriority w:val="0"/>
+    <w:pPr>
+      <w:spacing w:before="0" w:beforeAutospacing="1" w:after="0" w:afterAutospacing="1"/>
+      <w:jc w:val="left"/>
+    </w:pPr>
+    <w:rPr>
+      <w:rFonts w:hint="eastAsia" w:ascii="宋体" w:hAnsi="宋体" w:eastAsia="宋体" w:cs="宋体"/>
+      <w:b/>
+      <w:kern w:val="0"/>
+      <w:sz w:val="24"/>
+      <w:szCs w:val="24"/>
+      <w:lang w:val="en-US" w:eastAsia="zh-CN" w:bidi="ar"/>
+    </w:rPr>
+  </w:style>
+  <w:style w:type="character" w:default="1" w:styleId="7">
     <w:name w:val="Default Paragraph Font"/>
     <w:semiHidden/>
     <w:qFormat/>
     <w:uiPriority w:val="0"/>
   </w:style>
-  <w:style w:type="table" w:default="1" w:styleId="8">
+  <w:style w:type="table" w:default="1" w:styleId="12">
     <w:name w:val="Normal Table"/>
     <w:semiHidden/>
     <w:qFormat/>
@@ -2771,7 +5557,7 @@
       </w:tblCellMar>
     </w:tblPr>
   </w:style>
-  <w:style w:type="paragraph" w:styleId="4">
+  <w:style w:type="paragraph" w:styleId="6">
     <w:name w:val="HTML Preformatted"/>
     <w:basedOn w:val="1"/>
     <w:qFormat/>
@@ -2805,18 +5591,38 @@
       <w:lang w:val="en-US" w:eastAsia="zh-CN" w:bidi="ar"/>
     </w:rPr>
   </w:style>
-  <w:style w:type="character" w:styleId="6">
+  <w:style w:type="character" w:styleId="8">
+    <w:name w:val="Strong"/>
+    <w:basedOn w:val="7"/>
+    <w:qFormat/>
+    <w:uiPriority w:val="0"/>
+    <w:rPr>
+      <w:b/>
+    </w:rPr>
+  </w:style>
+  <w:style w:type="character" w:styleId="9">
+    <w:name w:val="FollowedHyperlink"/>
+    <w:basedOn w:val="7"/>
+    <w:uiPriority w:val="0"/>
+    <w:rPr>
+      <w:color w:val="800080"/>
+      <w:u w:val="single"/>
+    </w:rPr>
+  </w:style>
+  <w:style w:type="character" w:styleId="10">
     <w:name w:val="Hyperlink"/>
-    <w:basedOn w:val="5"/>
+    <w:basedOn w:val="7"/>
+    <w:qFormat/>
     <w:uiPriority w:val="0"/>
     <w:rPr>
       <w:color w:val="0000FF"/>
       <w:u w:val="single"/>
     </w:rPr>
   </w:style>
-  <w:style w:type="character" w:styleId="7">
+  <w:style w:type="character" w:styleId="11">
     <w:name w:val="HTML Code"/>
-    <w:basedOn w:val="5"/>
+    <w:basedOn w:val="7"/>
+    <w:qFormat/>
     <w:uiPriority w:val="0"/>
     <w:rPr>
       <w:rFonts w:ascii="Courier New" w:hAnsi="Courier New"/>
